--- a/semesterSeedSP/web/app/view3/Outsourcing17122015.docx
+++ b/semesterSeedSP/web/app/view3/Outsourcing17122015.docx
@@ -39,7 +39,6 @@
           <w:lang w:eastAsia="da-DK"/>
         </w:rPr>
       </w:pPr>
-      <w:proofErr w:type="spellStart"/>
       <w:r>
         <w:rPr>
           <w:rFonts w:ascii="Times New Roman" w:eastAsia="Times New Roman" w:hAnsi="Times New Roman" w:cs="Times New Roman"/>
@@ -51,7 +50,6 @@
         </w:rPr>
         <w:t>Konklussion</w:t>
       </w:r>
-      <w:proofErr w:type="spellEnd"/>
     </w:p>
     <w:p>
       <w:pPr>
@@ -139,7 +137,7 @@
           <w:szCs w:val="24"/>
           <w:lang w:eastAsia="da-DK"/>
         </w:rPr>
-        <w:t>ancer kan gøre han tager en anden opgave.</w:t>
+        <w:t>ancer kan gøre</w:t>
       </w:r>
       <w:r>
         <w:rPr>
@@ -149,7 +147,57 @@
           <w:szCs w:val="24"/>
           <w:lang w:eastAsia="da-DK"/>
         </w:rPr>
+        <w:t>, at</w:t>
+      </w:r>
+      <w:r>
+        <w:rPr>
+          <w:rFonts w:ascii="Times New Roman" w:eastAsia="Times New Roman" w:hAnsi="Times New Roman" w:cs="Times New Roman"/>
+          <w:bCs/>
+          <w:sz w:val="24"/>
+          <w:szCs w:val="24"/>
+          <w:lang w:eastAsia="da-DK"/>
+        </w:rPr>
+        <w:t xml:space="preserve"> han tager en anden opgave.</w:t>
+      </w:r>
+      <w:r>
+        <w:rPr>
+          <w:rFonts w:ascii="Times New Roman" w:eastAsia="Times New Roman" w:hAnsi="Times New Roman" w:cs="Times New Roman"/>
+          <w:bCs/>
+          <w:sz w:val="24"/>
+          <w:szCs w:val="24"/>
+          <w:lang w:eastAsia="da-DK"/>
+        </w:rPr>
         <w:t xml:space="preserve"> Det er vigtigt at have udpeget en ressource der styrer forløbet frem for at vente på at en større gruppe af mennesker kan mødes og blive enige om vejen frem.</w:t>
+      </w:r>
+      <w:r>
+        <w:rPr>
+          <w:rFonts w:ascii="Times New Roman" w:eastAsia="Times New Roman" w:hAnsi="Times New Roman" w:cs="Times New Roman"/>
+          <w:bCs/>
+          <w:sz w:val="24"/>
+          <w:szCs w:val="24"/>
+          <w:lang w:eastAsia="da-DK"/>
+        </w:rPr>
+        <w:t xml:space="preserve"> Vi erkender at det kunne vi have gjort </w:t>
+      </w:r>
+      <w:r>
+        <w:rPr>
+          <w:rFonts w:ascii="Times New Roman" w:eastAsia="Times New Roman" w:hAnsi="Times New Roman" w:cs="Times New Roman"/>
+          <w:bCs/>
+          <w:sz w:val="24"/>
+          <w:szCs w:val="24"/>
+          <w:lang w:eastAsia="da-DK"/>
+        </w:rPr>
+        <w:t xml:space="preserve">endnu </w:t>
+      </w:r>
+      <w:r>
+        <w:rPr>
+          <w:rFonts w:ascii="Times New Roman" w:eastAsia="Times New Roman" w:hAnsi="Times New Roman" w:cs="Times New Roman"/>
+          <w:bCs/>
+          <w:sz w:val="24"/>
+          <w:szCs w:val="24"/>
+          <w:lang w:eastAsia="da-DK"/>
+        </w:rPr>
+        <w:t>tidligere i forløbet.</w:t>
       </w:r>
     </w:p>
     <w:p>
@@ -172,7 +220,27 @@
           <w:szCs w:val="24"/>
           <w:lang w:eastAsia="da-DK"/>
         </w:rPr>
-        <w:t>Der er kulturelle forskelle i hvordan vi håndterer at der er noget vi ikke kan finde ud af - nogen går i skjul andre går til bekendelse - nogle dog først  når de skulle have leveret.</w:t>
+        <w:t>Der er kulturelle forskelle i hvordan vi håndterer</w:t>
+      </w:r>
+      <w:r>
+        <w:rPr>
+          <w:rFonts w:ascii="Times New Roman" w:eastAsia="Times New Roman" w:hAnsi="Times New Roman" w:cs="Times New Roman"/>
+          <w:bCs/>
+          <w:sz w:val="24"/>
+          <w:szCs w:val="24"/>
+          <w:lang w:eastAsia="da-DK"/>
+        </w:rPr>
+        <w:t>,</w:t>
+      </w:r>
+      <w:r>
+        <w:rPr>
+          <w:rFonts w:ascii="Times New Roman" w:eastAsia="Times New Roman" w:hAnsi="Times New Roman" w:cs="Times New Roman"/>
+          <w:bCs/>
+          <w:sz w:val="24"/>
+          <w:szCs w:val="24"/>
+          <w:lang w:eastAsia="da-DK"/>
+        </w:rPr>
+        <w:t xml:space="preserve"> at der er noget vi ikke kan finde ud af - nogen går i skjul andre går til bekendelse - nogle dog først  når de skulle have leveret.</w:t>
       </w:r>
     </w:p>
     <w:p>
@@ -283,39 +351,62 @@
           <w:szCs w:val="24"/>
           <w:lang w:eastAsia="da-DK"/>
         </w:rPr>
-        <w:t xml:space="preserve"> af </w:t>
-      </w:r>
-      <w:proofErr w:type="spellStart"/>
-      <w:r>
-        <w:rPr>
-          <w:rFonts w:ascii="Times New Roman" w:eastAsia="Times New Roman" w:hAnsi="Times New Roman" w:cs="Times New Roman"/>
-          <w:sz w:val="24"/>
-          <w:szCs w:val="24"/>
-          <w:lang w:eastAsia="da-DK"/>
-        </w:rPr>
-        <w:t>webscraping</w:t>
-      </w:r>
-      <w:proofErr w:type="spellEnd"/>
-      <w:r>
-        <w:rPr>
-          <w:rFonts w:ascii="Times New Roman" w:eastAsia="Times New Roman" w:hAnsi="Times New Roman" w:cs="Times New Roman"/>
-          <w:sz w:val="24"/>
-          <w:szCs w:val="24"/>
-          <w:lang w:eastAsia="da-DK"/>
-        </w:rPr>
-        <w:t xml:space="preserve"> af </w:t>
-      </w:r>
-      <w:proofErr w:type="spellStart"/>
-      <w:r>
-        <w:rPr>
-          <w:rFonts w:ascii="Times New Roman" w:eastAsia="Times New Roman" w:hAnsi="Times New Roman" w:cs="Times New Roman"/>
-          <w:sz w:val="24"/>
-          <w:szCs w:val="24"/>
-          <w:lang w:eastAsia="da-DK"/>
-        </w:rPr>
-        <w:t>flightdata</w:t>
-      </w:r>
-      <w:proofErr w:type="spellEnd"/>
+        <w:t xml:space="preserve"> af webscraping af flightdata.</w:t>
+      </w:r>
+      <w:r>
+        <w:rPr>
+          <w:rFonts w:ascii="Times New Roman" w:eastAsia="Times New Roman" w:hAnsi="Times New Roman" w:cs="Times New Roman"/>
+          <w:sz w:val="24"/>
+          <w:szCs w:val="24"/>
+          <w:lang w:eastAsia="da-DK"/>
+        </w:rPr>
+        <w:t xml:space="preserve">. </w:t>
+      </w:r>
+      <w:r>
+        <w:rPr>
+          <w:rFonts w:ascii="Times New Roman" w:eastAsia="Times New Roman" w:hAnsi="Times New Roman" w:cs="Times New Roman"/>
+          <w:sz w:val="24"/>
+          <w:szCs w:val="24"/>
+          <w:lang w:eastAsia="da-DK"/>
+        </w:rPr>
+        <w:t xml:space="preserve"> </w:t>
+      </w:r>
+      <w:r>
+        <w:rPr>
+          <w:rFonts w:ascii="Times New Roman" w:eastAsia="Times New Roman" w:hAnsi="Times New Roman" w:cs="Times New Roman"/>
+          <w:sz w:val="24"/>
+          <w:szCs w:val="24"/>
+          <w:lang w:eastAsia="da-DK"/>
+        </w:rPr>
+        <w:t xml:space="preserve">Svær proces at </w:t>
+      </w:r>
+      <w:r>
+        <w:rPr>
+          <w:rFonts w:ascii="Times New Roman" w:eastAsia="Times New Roman" w:hAnsi="Times New Roman" w:cs="Times New Roman"/>
+          <w:sz w:val="24"/>
+          <w:szCs w:val="24"/>
+          <w:lang w:eastAsia="da-DK"/>
+        </w:rPr>
+        <w:t>skulle</w:t>
+      </w:r>
+      <w:r>
+        <w:rPr>
+          <w:rFonts w:ascii="Times New Roman" w:eastAsia="Times New Roman" w:hAnsi="Times New Roman" w:cs="Times New Roman"/>
+          <w:sz w:val="24"/>
+          <w:szCs w:val="24"/>
+          <w:lang w:eastAsia="da-DK"/>
+        </w:rPr>
+        <w:t xml:space="preserve"> </w:t>
+      </w:r>
+      <w:r>
+        <w:rPr>
+          <w:rFonts w:ascii="Times New Roman" w:eastAsia="Times New Roman" w:hAnsi="Times New Roman" w:cs="Times New Roman"/>
+          <w:sz w:val="24"/>
+          <w:szCs w:val="24"/>
+          <w:lang w:eastAsia="da-DK"/>
+        </w:rPr>
+        <w:t>beskrive kravene selvom vi egentlig godt ved hvad vi vil have retur</w:t>
+      </w:r>
       <w:r>
         <w:rPr>
           <w:rFonts w:ascii="Times New Roman" w:eastAsia="Times New Roman" w:hAnsi="Times New Roman" w:cs="Times New Roman"/>
@@ -332,6 +423,457 @@
           <w:szCs w:val="24"/>
           <w:lang w:eastAsia="da-DK"/>
         </w:rPr>
+        <w:t xml:space="preserve"> </w:t>
+      </w:r>
+      <w:r>
+        <w:rPr>
+          <w:rFonts w:ascii="Times New Roman" w:eastAsia="Times New Roman" w:hAnsi="Times New Roman" w:cs="Times New Roman"/>
+          <w:sz w:val="24"/>
+          <w:szCs w:val="24"/>
+          <w:lang w:eastAsia="da-DK"/>
+        </w:rPr>
+        <w:t>Især at få beskrevet så det ikke kan misforstås/mistolkes er svært</w:t>
+      </w:r>
+      <w:r>
+        <w:rPr>
+          <w:rFonts w:ascii="Times New Roman" w:eastAsia="Times New Roman" w:hAnsi="Times New Roman" w:cs="Times New Roman"/>
+          <w:sz w:val="24"/>
+          <w:szCs w:val="24"/>
+          <w:lang w:eastAsia="da-DK"/>
+        </w:rPr>
+        <w:t>.</w:t>
+      </w:r>
+    </w:p>
+    <w:p>
+      <w:pPr>
+        <w:spacing w:before="100" w:beforeAutospacing="1" w:after="100" w:afterAutospacing="1" w:line="240" w:lineRule="auto"/>
+        <w:rPr>
+          <w:rFonts w:ascii="Times New Roman" w:eastAsia="Times New Roman" w:hAnsi="Times New Roman" w:cs="Times New Roman"/>
+          <w:sz w:val="24"/>
+          <w:szCs w:val="24"/>
+          <w:lang w:eastAsia="da-DK"/>
+        </w:rPr>
+      </w:pPr>
+      <w:r>
+        <w:rPr>
+          <w:rFonts w:ascii="Times New Roman" w:eastAsia="Times New Roman" w:hAnsi="Times New Roman" w:cs="Times New Roman"/>
+          <w:sz w:val="24"/>
+          <w:szCs w:val="24"/>
+          <w:lang w:eastAsia="da-DK"/>
+        </w:rPr>
+        <w:t xml:space="preserve">Vi </w:t>
+      </w:r>
+      <w:r>
+        <w:rPr>
+          <w:rFonts w:ascii="Times New Roman" w:eastAsia="Times New Roman" w:hAnsi="Times New Roman" w:cs="Times New Roman"/>
+          <w:sz w:val="24"/>
+          <w:szCs w:val="24"/>
+          <w:lang w:eastAsia="da-DK"/>
+        </w:rPr>
+        <w:t>gik</w:t>
+      </w:r>
+      <w:r>
+        <w:rPr>
+          <w:rFonts w:ascii="Times New Roman" w:eastAsia="Times New Roman" w:hAnsi="Times New Roman" w:cs="Times New Roman"/>
+          <w:sz w:val="24"/>
+          <w:szCs w:val="24"/>
+          <w:lang w:eastAsia="da-DK"/>
+        </w:rPr>
+        <w:t xml:space="preserve"> efter timebetaling frem for fast pris</w:t>
+      </w:r>
+      <w:r>
+        <w:rPr>
+          <w:rFonts w:ascii="Times New Roman" w:eastAsia="Times New Roman" w:hAnsi="Times New Roman" w:cs="Times New Roman"/>
+          <w:sz w:val="24"/>
+          <w:szCs w:val="24"/>
+          <w:lang w:eastAsia="da-DK"/>
+        </w:rPr>
+        <w:t xml:space="preserve"> - vi baserede denne beslutning på</w:t>
+      </w:r>
+      <w:r>
+        <w:rPr>
+          <w:rFonts w:ascii="Times New Roman" w:eastAsia="Times New Roman" w:hAnsi="Times New Roman" w:cs="Times New Roman"/>
+          <w:sz w:val="24"/>
+          <w:szCs w:val="24"/>
+          <w:lang w:eastAsia="da-DK"/>
+        </w:rPr>
+        <w:t>,</w:t>
+      </w:r>
+      <w:r>
+        <w:rPr>
+          <w:rFonts w:ascii="Times New Roman" w:eastAsia="Times New Roman" w:hAnsi="Times New Roman" w:cs="Times New Roman"/>
+          <w:sz w:val="24"/>
+          <w:szCs w:val="24"/>
+          <w:lang w:eastAsia="da-DK"/>
+        </w:rPr>
+        <w:t xml:space="preserve"> </w:t>
+      </w:r>
+      <w:r>
+        <w:rPr>
+          <w:rFonts w:ascii="Times New Roman" w:eastAsia="Times New Roman" w:hAnsi="Times New Roman" w:cs="Times New Roman"/>
+          <w:sz w:val="24"/>
+          <w:szCs w:val="24"/>
+          <w:lang w:eastAsia="da-DK"/>
+        </w:rPr>
+        <w:t xml:space="preserve"> at vi mente </w:t>
+      </w:r>
+      <w:r>
+        <w:rPr>
+          <w:rFonts w:ascii="Times New Roman" w:eastAsia="Times New Roman" w:hAnsi="Times New Roman" w:cs="Times New Roman"/>
+          <w:sz w:val="24"/>
+          <w:szCs w:val="24"/>
+          <w:lang w:eastAsia="da-DK"/>
+        </w:rPr>
+        <w:t xml:space="preserve">at når </w:t>
+      </w:r>
+      <w:r>
+        <w:rPr>
+          <w:rFonts w:ascii="Times New Roman" w:eastAsia="Times New Roman" w:hAnsi="Times New Roman" w:cs="Times New Roman"/>
+          <w:sz w:val="24"/>
+          <w:szCs w:val="24"/>
+          <w:lang w:eastAsia="da-DK"/>
+        </w:rPr>
+        <w:t>vi var tre grupper sammen</w:t>
+      </w:r>
+      <w:r>
+        <w:rPr>
+          <w:rFonts w:ascii="Times New Roman" w:eastAsia="Times New Roman" w:hAnsi="Times New Roman" w:cs="Times New Roman"/>
+          <w:sz w:val="24"/>
+          <w:szCs w:val="24"/>
+          <w:lang w:eastAsia="da-DK"/>
+        </w:rPr>
+        <w:t xml:space="preserve">, </w:t>
+      </w:r>
+      <w:r>
+        <w:rPr>
+          <w:rFonts w:ascii="Times New Roman" w:eastAsia="Times New Roman" w:hAnsi="Times New Roman" w:cs="Times New Roman"/>
+          <w:sz w:val="24"/>
+          <w:szCs w:val="24"/>
+          <w:lang w:eastAsia="da-DK"/>
+        </w:rPr>
+        <w:t>ku</w:t>
+      </w:r>
+      <w:r>
+        <w:rPr>
+          <w:rFonts w:ascii="Times New Roman" w:eastAsia="Times New Roman" w:hAnsi="Times New Roman" w:cs="Times New Roman"/>
+          <w:sz w:val="24"/>
+          <w:szCs w:val="24"/>
+          <w:lang w:eastAsia="da-DK"/>
+        </w:rPr>
+        <w:t>nne</w:t>
+      </w:r>
+      <w:r>
+        <w:rPr>
+          <w:rFonts w:ascii="Times New Roman" w:eastAsia="Times New Roman" w:hAnsi="Times New Roman" w:cs="Times New Roman"/>
+          <w:sz w:val="24"/>
+          <w:szCs w:val="24"/>
+          <w:lang w:eastAsia="da-DK"/>
+        </w:rPr>
+        <w:t xml:space="preserve"> vi</w:t>
+      </w:r>
+      <w:r>
+        <w:rPr>
+          <w:rFonts w:ascii="Times New Roman" w:eastAsia="Times New Roman" w:hAnsi="Times New Roman" w:cs="Times New Roman"/>
+          <w:sz w:val="24"/>
+          <w:szCs w:val="24"/>
+          <w:lang w:eastAsia="da-DK"/>
+        </w:rPr>
+        <w:t xml:space="preserve"> tåle at der kom nogle ekstra timer på til fejlhåndtering og stadigvæk være under budgettet</w:t>
+      </w:r>
+      <w:r>
+        <w:rPr>
+          <w:rFonts w:ascii="Times New Roman" w:eastAsia="Times New Roman" w:hAnsi="Times New Roman" w:cs="Times New Roman"/>
+          <w:sz w:val="24"/>
+          <w:szCs w:val="24"/>
+          <w:lang w:eastAsia="da-DK"/>
+        </w:rPr>
+        <w:t>.</w:t>
+      </w:r>
+    </w:p>
+    <w:p>
+      <w:pPr>
+        <w:spacing w:before="100" w:beforeAutospacing="1" w:after="100" w:afterAutospacing="1" w:line="240" w:lineRule="auto"/>
+        <w:rPr>
+          <w:rFonts w:ascii="Times New Roman" w:eastAsia="Times New Roman" w:hAnsi="Times New Roman" w:cs="Times New Roman"/>
+          <w:sz w:val="24"/>
+          <w:szCs w:val="24"/>
+          <w:lang w:eastAsia="da-DK"/>
+        </w:rPr>
+      </w:pPr>
+      <w:r>
+        <w:rPr>
+          <w:rFonts w:ascii="Times New Roman" w:eastAsia="Times New Roman" w:hAnsi="Times New Roman" w:cs="Times New Roman"/>
+          <w:sz w:val="24"/>
+          <w:szCs w:val="24"/>
+          <w:lang w:eastAsia="da-DK"/>
+        </w:rPr>
+        <w:t xml:space="preserve">Vi fik hurtigt de første svar </w:t>
+      </w:r>
+      <w:r>
+        <w:rPr>
+          <w:rFonts w:ascii="Times New Roman" w:eastAsia="Times New Roman" w:hAnsi="Times New Roman" w:cs="Times New Roman"/>
+          <w:sz w:val="24"/>
+          <w:szCs w:val="24"/>
+          <w:lang w:eastAsia="da-DK"/>
+        </w:rPr>
+        <w:t xml:space="preserve">på Freelancer </w:t>
+      </w:r>
+      <w:r>
+        <w:rPr>
+          <w:rFonts w:ascii="Times New Roman" w:eastAsia="Times New Roman" w:hAnsi="Times New Roman" w:cs="Times New Roman"/>
+          <w:sz w:val="24"/>
+          <w:szCs w:val="24"/>
+          <w:lang w:eastAsia="da-DK"/>
+        </w:rPr>
+        <w:t xml:space="preserve"> - </w:t>
+      </w:r>
+      <w:r>
+        <w:rPr>
+          <w:rFonts w:ascii="Times New Roman" w:eastAsia="Times New Roman" w:hAnsi="Times New Roman" w:cs="Times New Roman"/>
+          <w:sz w:val="24"/>
+          <w:szCs w:val="24"/>
+          <w:lang w:eastAsia="da-DK"/>
+        </w:rPr>
+        <w:t>og fik via feedback lej</w:t>
+      </w:r>
+      <w:r>
+        <w:rPr>
+          <w:rFonts w:ascii="Times New Roman" w:eastAsia="Times New Roman" w:hAnsi="Times New Roman" w:cs="Times New Roman"/>
+          <w:sz w:val="24"/>
+          <w:szCs w:val="24"/>
+          <w:lang w:eastAsia="da-DK"/>
+        </w:rPr>
+        <w:t>lighed til at erkende at den opgave vi havde lagt</w:t>
+      </w:r>
+      <w:r>
+        <w:rPr>
+          <w:rFonts w:ascii="Times New Roman" w:eastAsia="Times New Roman" w:hAnsi="Times New Roman" w:cs="Times New Roman"/>
+          <w:sz w:val="24"/>
+          <w:szCs w:val="24"/>
+          <w:lang w:eastAsia="da-DK"/>
+        </w:rPr>
+        <w:t xml:space="preserve"> op skulle skæres lidt ned </w:t>
+      </w:r>
+      <w:r>
+        <w:rPr>
+          <w:rFonts w:ascii="Times New Roman" w:eastAsia="Times New Roman" w:hAnsi="Times New Roman" w:cs="Times New Roman"/>
+          <w:sz w:val="24"/>
+          <w:szCs w:val="24"/>
+          <w:lang w:eastAsia="da-DK"/>
+        </w:rPr>
+        <w:t>hvis budgettet skulle holdes</w:t>
+      </w:r>
+      <w:r>
+        <w:rPr>
+          <w:rFonts w:ascii="Times New Roman" w:eastAsia="Times New Roman" w:hAnsi="Times New Roman" w:cs="Times New Roman"/>
+          <w:sz w:val="24"/>
+          <w:szCs w:val="24"/>
+          <w:lang w:eastAsia="da-DK"/>
+        </w:rPr>
+        <w:t>. Vi vedlægger opgavebeskrivelsen</w:t>
+      </w:r>
+      <w:r>
+        <w:rPr>
+          <w:rFonts w:ascii="Times New Roman" w:eastAsia="Times New Roman" w:hAnsi="Times New Roman" w:cs="Times New Roman"/>
+          <w:sz w:val="24"/>
+          <w:szCs w:val="24"/>
+          <w:lang w:eastAsia="da-DK"/>
+        </w:rPr>
+        <w:t xml:space="preserve"> som bilag 2</w:t>
+      </w:r>
+      <w:r>
+        <w:rPr>
+          <w:rFonts w:ascii="Times New Roman" w:eastAsia="Times New Roman" w:hAnsi="Times New Roman" w:cs="Times New Roman"/>
+          <w:sz w:val="24"/>
+          <w:szCs w:val="24"/>
+          <w:lang w:eastAsia="da-DK"/>
+        </w:rPr>
+        <w:t xml:space="preserve"> </w:t>
+      </w:r>
+      <w:r>
+        <w:rPr>
+          <w:rFonts w:ascii="Times New Roman" w:eastAsia="Times New Roman" w:hAnsi="Times New Roman" w:cs="Times New Roman"/>
+          <w:sz w:val="24"/>
+          <w:szCs w:val="24"/>
+          <w:lang w:eastAsia="da-DK"/>
+        </w:rPr>
+        <w:t>under denne gennemgang af processen.</w:t>
+      </w:r>
+      <w:r>
+        <w:rPr>
+          <w:rFonts w:ascii="Times New Roman" w:eastAsia="Times New Roman" w:hAnsi="Times New Roman" w:cs="Times New Roman"/>
+          <w:sz w:val="24"/>
+          <w:szCs w:val="24"/>
+          <w:lang w:eastAsia="da-DK"/>
+        </w:rPr>
+        <w:t xml:space="preserve"> </w:t>
+      </w:r>
+    </w:p>
+    <w:p>
+      <w:pPr>
+        <w:spacing w:before="100" w:beforeAutospacing="1" w:after="100" w:afterAutospacing="1" w:line="240" w:lineRule="auto"/>
+        <w:rPr>
+          <w:rFonts w:ascii="Times New Roman" w:eastAsia="Times New Roman" w:hAnsi="Times New Roman" w:cs="Times New Roman"/>
+          <w:sz w:val="24"/>
+          <w:szCs w:val="24"/>
+          <w:lang w:eastAsia="da-DK"/>
+        </w:rPr>
+      </w:pPr>
+      <w:r>
+        <w:rPr>
+          <w:rFonts w:ascii="Times New Roman" w:eastAsia="Times New Roman" w:hAnsi="Times New Roman" w:cs="Times New Roman"/>
+          <w:sz w:val="24"/>
+          <w:szCs w:val="24"/>
+          <w:lang w:eastAsia="da-DK"/>
+        </w:rPr>
+        <w:t xml:space="preserve">Vi modtog igen hurtig respons </w:t>
+      </w:r>
+      <w:r>
+        <w:rPr>
+          <w:rFonts w:ascii="Times New Roman" w:eastAsia="Times New Roman" w:hAnsi="Times New Roman" w:cs="Times New Roman"/>
+          <w:sz w:val="24"/>
+          <w:szCs w:val="24"/>
+          <w:lang w:eastAsia="da-DK"/>
+        </w:rPr>
+        <w:t xml:space="preserve">på den nye opgave </w:t>
+      </w:r>
+      <w:r>
+        <w:rPr>
+          <w:rFonts w:ascii="Times New Roman" w:eastAsia="Times New Roman" w:hAnsi="Times New Roman" w:cs="Times New Roman"/>
+          <w:sz w:val="24"/>
+          <w:szCs w:val="24"/>
+          <w:lang w:eastAsia="da-DK"/>
+        </w:rPr>
+        <w:t xml:space="preserve">og </w:t>
+      </w:r>
+      <w:r>
+        <w:rPr>
+          <w:rFonts w:ascii="Times New Roman" w:eastAsia="Times New Roman" w:hAnsi="Times New Roman" w:cs="Times New Roman"/>
+          <w:sz w:val="24"/>
+          <w:szCs w:val="24"/>
+          <w:lang w:eastAsia="da-DK"/>
+        </w:rPr>
+        <w:t>generelt</w:t>
+      </w:r>
+      <w:r>
+        <w:rPr>
+          <w:rFonts w:ascii="Times New Roman" w:eastAsia="Times New Roman" w:hAnsi="Times New Roman" w:cs="Times New Roman"/>
+          <w:sz w:val="24"/>
+          <w:szCs w:val="24"/>
+          <w:lang w:eastAsia="da-DK"/>
+        </w:rPr>
+        <w:t xml:space="preserve"> </w:t>
+      </w:r>
+      <w:r>
+        <w:rPr>
+          <w:rFonts w:ascii="Times New Roman" w:eastAsia="Times New Roman" w:hAnsi="Times New Roman" w:cs="Times New Roman"/>
+          <w:sz w:val="24"/>
+          <w:szCs w:val="24"/>
+          <w:lang w:eastAsia="da-DK"/>
+        </w:rPr>
+        <w:t>var opgaven misforstået</w:t>
+      </w:r>
+      <w:r>
+        <w:rPr>
+          <w:rFonts w:ascii="Times New Roman" w:eastAsia="Times New Roman" w:hAnsi="Times New Roman" w:cs="Times New Roman"/>
+          <w:sz w:val="24"/>
+          <w:szCs w:val="24"/>
+          <w:lang w:eastAsia="da-DK"/>
+        </w:rPr>
+        <w:t xml:space="preserve"> - vi bad om webscraping - de fleste </w:t>
+      </w:r>
+      <w:r>
+        <w:rPr>
+          <w:rFonts w:ascii="Times New Roman" w:eastAsia="Times New Roman" w:hAnsi="Times New Roman" w:cs="Times New Roman"/>
+          <w:sz w:val="24"/>
+          <w:szCs w:val="24"/>
+          <w:lang w:eastAsia="da-DK"/>
+        </w:rPr>
+        <w:t>tilbød både</w:t>
+      </w:r>
+      <w:r>
+        <w:rPr>
+          <w:rFonts w:ascii="Times New Roman" w:eastAsia="Times New Roman" w:hAnsi="Times New Roman" w:cs="Times New Roman"/>
+          <w:sz w:val="24"/>
+          <w:szCs w:val="24"/>
+          <w:lang w:eastAsia="da-DK"/>
+        </w:rPr>
+        <w:t xml:space="preserve"> frontend og backeend</w:t>
+      </w:r>
+      <w:r>
+        <w:rPr>
+          <w:rFonts w:ascii="Times New Roman" w:eastAsia="Times New Roman" w:hAnsi="Times New Roman" w:cs="Times New Roman"/>
+          <w:sz w:val="24"/>
+          <w:szCs w:val="24"/>
+          <w:lang w:eastAsia="da-DK"/>
+        </w:rPr>
+        <w:t>.</w:t>
+      </w:r>
+      <w:r>
+        <w:rPr>
+          <w:rFonts w:ascii="Times New Roman" w:eastAsia="Times New Roman" w:hAnsi="Times New Roman" w:cs="Times New Roman"/>
+          <w:sz w:val="24"/>
+          <w:szCs w:val="24"/>
+          <w:lang w:eastAsia="da-DK"/>
+        </w:rPr>
+        <w:t xml:space="preserve"> </w:t>
+      </w:r>
+    </w:p>
+    <w:p>
+      <w:pPr>
+        <w:spacing w:before="100" w:beforeAutospacing="1" w:after="100" w:afterAutospacing="1" w:line="240" w:lineRule="auto"/>
+        <w:rPr>
+          <w:rFonts w:ascii="Times New Roman" w:eastAsia="Times New Roman" w:hAnsi="Times New Roman" w:cs="Times New Roman"/>
+          <w:sz w:val="24"/>
+          <w:szCs w:val="24"/>
+          <w:lang w:eastAsia="da-DK"/>
+        </w:rPr>
+      </w:pPr>
+      <w:r>
+        <w:rPr>
+          <w:rFonts w:ascii="Times New Roman" w:eastAsia="Times New Roman" w:hAnsi="Times New Roman" w:cs="Times New Roman"/>
+          <w:sz w:val="24"/>
+          <w:szCs w:val="24"/>
+          <w:lang w:eastAsia="da-DK"/>
+        </w:rPr>
+        <w:t>Ud af de første mange svar vi fik udvalgte vi 7 til en kandidatliste</w:t>
+      </w:r>
+      <w:r>
+        <w:rPr>
+          <w:rFonts w:ascii="Times New Roman" w:eastAsia="Times New Roman" w:hAnsi="Times New Roman" w:cs="Times New Roman"/>
+          <w:sz w:val="24"/>
+          <w:szCs w:val="24"/>
+          <w:lang w:eastAsia="da-DK"/>
+        </w:rPr>
+        <w:t xml:space="preserve"> og gik i dialog med dem med spørgsmål til opgaveforståelsen - spørgsmål vedlagt under denne gennemgang.</w:t>
+      </w:r>
+    </w:p>
+    <w:p>
+      <w:pPr>
+        <w:spacing w:before="100" w:beforeAutospacing="1" w:after="100" w:afterAutospacing="1" w:line="240" w:lineRule="auto"/>
+        <w:rPr>
+          <w:rFonts w:ascii="Times New Roman" w:eastAsia="Times New Roman" w:hAnsi="Times New Roman" w:cs="Times New Roman"/>
+          <w:sz w:val="24"/>
+          <w:szCs w:val="24"/>
+          <w:lang w:eastAsia="da-DK"/>
+        </w:rPr>
+      </w:pPr>
+      <w:r>
+        <w:rPr>
+          <w:rFonts w:ascii="Times New Roman" w:eastAsia="Times New Roman" w:hAnsi="Times New Roman" w:cs="Times New Roman"/>
+          <w:sz w:val="24"/>
+          <w:szCs w:val="24"/>
+          <w:lang w:eastAsia="da-DK"/>
+        </w:rPr>
+        <w:t>Vores oplevelse var herefter at det skulle vi aldrig have gjort</w:t>
+      </w:r>
+      <w:r>
+        <w:rPr>
+          <w:rFonts w:ascii="Times New Roman" w:eastAsia="Times New Roman" w:hAnsi="Times New Roman" w:cs="Times New Roman"/>
+          <w:sz w:val="24"/>
+          <w:szCs w:val="24"/>
+          <w:lang w:eastAsia="da-DK"/>
+        </w:rPr>
         <w:t xml:space="preserve">. </w:t>
       </w:r>
       <w:r>
@@ -341,866 +883,298 @@
           <w:szCs w:val="24"/>
           <w:lang w:eastAsia="da-DK"/>
         </w:rPr>
+        <w:t>De få der gad besvare spørgsmålene svarede igen helt i hegnet - og en havde fået anden beskæftigelse i mellemtiden</w:t>
+      </w:r>
+    </w:p>
+    <w:p>
+      <w:pPr>
+        <w:spacing w:before="100" w:beforeAutospacing="1" w:after="100" w:afterAutospacing="1" w:line="240" w:lineRule="auto"/>
+        <w:rPr>
+          <w:rFonts w:ascii="Times New Roman" w:eastAsia="Times New Roman" w:hAnsi="Times New Roman" w:cs="Times New Roman"/>
+          <w:sz w:val="24"/>
+          <w:szCs w:val="24"/>
+          <w:lang w:eastAsia="da-DK"/>
+        </w:rPr>
+      </w:pPr>
+      <w:r>
+        <w:rPr>
+          <w:rFonts w:ascii="Times New Roman" w:eastAsia="Times New Roman" w:hAnsi="Times New Roman" w:cs="Times New Roman"/>
+          <w:sz w:val="24"/>
+          <w:szCs w:val="24"/>
+          <w:lang w:eastAsia="da-DK"/>
+        </w:rPr>
+        <w:t xml:space="preserve">Vi valgte derfor at lægge opgaven </w:t>
+      </w:r>
+      <w:r>
+        <w:rPr>
+          <w:rFonts w:ascii="Times New Roman" w:eastAsia="Times New Roman" w:hAnsi="Times New Roman" w:cs="Times New Roman"/>
+          <w:sz w:val="24"/>
+          <w:szCs w:val="24"/>
+          <w:lang w:eastAsia="da-DK"/>
+        </w:rPr>
+        <w:t>op på ny - denne gang på Upwork</w:t>
+      </w:r>
+      <w:r>
+        <w:rPr>
+          <w:rFonts w:ascii="Times New Roman" w:eastAsia="Times New Roman" w:hAnsi="Times New Roman" w:cs="Times New Roman"/>
+          <w:sz w:val="24"/>
+          <w:szCs w:val="24"/>
+          <w:lang w:eastAsia="da-DK"/>
+        </w:rPr>
+        <w:t xml:space="preserve"> - opgave vedlagt som bilag 1.</w:t>
+      </w:r>
+    </w:p>
+    <w:p>
+      <w:pPr>
+        <w:spacing w:before="100" w:beforeAutospacing="1" w:after="100" w:afterAutospacing="1" w:line="240" w:lineRule="auto"/>
+        <w:rPr>
+          <w:sz w:val="24"/>
+          <w:szCs w:val="24"/>
+        </w:rPr>
+      </w:pPr>
+      <w:r>
+        <w:rPr>
+          <w:rFonts w:ascii="Times New Roman" w:eastAsia="Times New Roman" w:hAnsi="Times New Roman" w:cs="Times New Roman"/>
+          <w:sz w:val="24"/>
+          <w:szCs w:val="24"/>
+          <w:lang w:eastAsia="da-DK"/>
+        </w:rPr>
+        <w:t xml:space="preserve">I vores outsourcinggruppe valgte vi at have en anden tilgang til opgaven </w:t>
+      </w:r>
+      <w:r>
+        <w:rPr>
+          <w:rFonts w:ascii="Times New Roman" w:eastAsia="Times New Roman" w:hAnsi="Times New Roman" w:cs="Times New Roman"/>
+          <w:sz w:val="24"/>
+          <w:szCs w:val="24"/>
+          <w:lang w:eastAsia="da-DK"/>
+        </w:rPr>
+        <w:t xml:space="preserve">- denne gang ville vi ikke tage en kæmpe dialog. Der var en der så ud til at have forstået opgaven og ville 150 $ for at løse opgaven. </w:t>
+      </w:r>
+      <w:r>
+        <w:rPr>
+          <w:rFonts w:ascii="Times New Roman" w:eastAsia="Times New Roman" w:hAnsi="Times New Roman" w:cs="Times New Roman"/>
+          <w:sz w:val="24"/>
+          <w:szCs w:val="24"/>
+          <w:lang w:eastAsia="da-DK"/>
+        </w:rPr>
+        <w:t xml:space="preserve"> V</w:t>
+      </w:r>
+      <w:r>
+        <w:rPr>
+          <w:rFonts w:ascii="Times New Roman" w:eastAsia="Times New Roman" w:hAnsi="Times New Roman" w:cs="Times New Roman"/>
+          <w:sz w:val="24"/>
+          <w:szCs w:val="24"/>
+          <w:lang w:eastAsia="da-DK"/>
+        </w:rPr>
+        <w:t xml:space="preserve">i skrev til ham at vi gerne ville antage ham og hvilke milepæle vi ønskede, men han </w:t>
+      </w:r>
+      <w:r>
         <w:t xml:space="preserve"> </w:t>
       </w:r>
       <w:r>
         <w:rPr>
-          <w:rFonts w:ascii="Times New Roman" w:eastAsia="Times New Roman" w:hAnsi="Times New Roman" w:cs="Times New Roman"/>
-          <w:sz w:val="24"/>
-          <w:szCs w:val="24"/>
-          <w:lang w:eastAsia="da-DK"/>
-        </w:rPr>
-        <w:t xml:space="preserve">Svær proces at </w:t>
-      </w:r>
-      <w:r>
-        <w:rPr>
-          <w:rFonts w:ascii="Times New Roman" w:eastAsia="Times New Roman" w:hAnsi="Times New Roman" w:cs="Times New Roman"/>
-          <w:sz w:val="24"/>
-          <w:szCs w:val="24"/>
-          <w:lang w:eastAsia="da-DK"/>
-        </w:rPr>
-        <w:t>skulle</w:t>
-      </w:r>
-      <w:r>
-        <w:rPr>
-          <w:rFonts w:ascii="Times New Roman" w:eastAsia="Times New Roman" w:hAnsi="Times New Roman" w:cs="Times New Roman"/>
-          <w:sz w:val="24"/>
-          <w:szCs w:val="24"/>
-          <w:lang w:eastAsia="da-DK"/>
+          <w:sz w:val="24"/>
+          <w:szCs w:val="24"/>
+        </w:rPr>
+        <w:t>forsvandt og vi antog en anden fra indien</w:t>
+      </w:r>
+      <w:r>
+        <w:rPr>
+          <w:sz w:val="24"/>
+          <w:szCs w:val="24"/>
+        </w:rPr>
+        <w:t xml:space="preserve"> denne gang via Freelancer</w:t>
+      </w:r>
+      <w:r>
+        <w:rPr>
+          <w:sz w:val="24"/>
+          <w:szCs w:val="24"/>
+        </w:rPr>
+        <w:t>.</w:t>
+      </w:r>
+    </w:p>
+    <w:p>
+      <w:pPr>
+        <w:spacing w:before="100" w:beforeAutospacing="1" w:after="100" w:afterAutospacing="1" w:line="240" w:lineRule="auto"/>
+        <w:rPr>
+          <w:sz w:val="24"/>
+          <w:szCs w:val="24"/>
+        </w:rPr>
+      </w:pPr>
+      <w:r>
+        <w:rPr>
+          <w:sz w:val="24"/>
+          <w:szCs w:val="24"/>
+        </w:rPr>
+        <w:lastRenderedPageBreak/>
+        <w:t xml:space="preserve">Han igangsatte projektet </w:t>
+      </w:r>
+      <w:r>
+        <w:rPr>
+          <w:sz w:val="24"/>
+          <w:szCs w:val="24"/>
+        </w:rPr>
+        <w:t>efter S</w:t>
+      </w:r>
+      <w:r>
+        <w:rPr>
+          <w:sz w:val="24"/>
+          <w:szCs w:val="24"/>
+        </w:rPr>
+        <w:t>kype møde hvor han gav udtryk for at opgaven var tydeligt beskrevet og han kunne løse den. Vi var i dialog undervejs - han lovede at levere fredag den 11.12.15 - men intet kom - til gengæld skrev han søndag at han ikke kunne levere da han ikke kunne finde ud af det.</w:t>
+      </w:r>
+      <w:r>
+        <w:rPr>
+          <w:sz w:val="24"/>
+          <w:szCs w:val="24"/>
         </w:rPr>
         <w:t xml:space="preserve"> </w:t>
       </w:r>
       <w:r>
         <w:rPr>
-          <w:rFonts w:ascii="Times New Roman" w:eastAsia="Times New Roman" w:hAnsi="Times New Roman" w:cs="Times New Roman"/>
-          <w:sz w:val="24"/>
-          <w:szCs w:val="24"/>
-          <w:lang w:eastAsia="da-DK"/>
-        </w:rPr>
-        <w:t>beskrive kravene selvom vi egentlig godt ved hvad vi vil have retur</w:t>
-      </w:r>
-      <w:r>
-        <w:rPr>
-          <w:rFonts w:ascii="Times New Roman" w:eastAsia="Times New Roman" w:hAnsi="Times New Roman" w:cs="Times New Roman"/>
-          <w:sz w:val="24"/>
-          <w:szCs w:val="24"/>
-          <w:lang w:eastAsia="da-DK"/>
-        </w:rPr>
-        <w:t>.</w:t>
-      </w:r>
-      <w:r>
-        <w:rPr>
-          <w:rFonts w:ascii="Times New Roman" w:eastAsia="Times New Roman" w:hAnsi="Times New Roman" w:cs="Times New Roman"/>
-          <w:sz w:val="24"/>
-          <w:szCs w:val="24"/>
-          <w:lang w:eastAsia="da-DK"/>
-        </w:rPr>
-        <w:t xml:space="preserve"> </w:t>
-      </w:r>
-      <w:r>
-        <w:rPr>
-          <w:rFonts w:ascii="Times New Roman" w:eastAsia="Times New Roman" w:hAnsi="Times New Roman" w:cs="Times New Roman"/>
-          <w:sz w:val="24"/>
-          <w:szCs w:val="24"/>
-          <w:lang w:eastAsia="da-DK"/>
-        </w:rPr>
-        <w:t>Især at få beskrevet så det ikke kan misforstås/mistolkes er svært</w:t>
-      </w:r>
-      <w:r>
-        <w:rPr>
-          <w:rFonts w:ascii="Times New Roman" w:eastAsia="Times New Roman" w:hAnsi="Times New Roman" w:cs="Times New Roman"/>
-          <w:sz w:val="24"/>
-          <w:szCs w:val="24"/>
-          <w:lang w:eastAsia="da-DK"/>
-        </w:rPr>
-        <w:t>.</w:t>
+          <w:sz w:val="24"/>
+          <w:szCs w:val="24"/>
+        </w:rPr>
+        <w:t>Efter dialog med ham opsagde vi samarbejdet og han gav udtr</w:t>
+      </w:r>
+      <w:r>
+        <w:rPr>
+          <w:sz w:val="24"/>
+          <w:szCs w:val="24"/>
+        </w:rPr>
+        <w:t>yk for han ingen betaling ønske</w:t>
+      </w:r>
+      <w:r>
+        <w:rPr>
+          <w:sz w:val="24"/>
+          <w:szCs w:val="24"/>
+        </w:rPr>
+        <w:t>de</w:t>
       </w:r>
     </w:p>
     <w:p>
       <w:pPr>
         <w:spacing w:before="100" w:beforeAutospacing="1" w:after="100" w:afterAutospacing="1" w:line="240" w:lineRule="auto"/>
         <w:rPr>
-          <w:rFonts w:ascii="Times New Roman" w:eastAsia="Times New Roman" w:hAnsi="Times New Roman" w:cs="Times New Roman"/>
-          <w:sz w:val="24"/>
-          <w:szCs w:val="24"/>
-          <w:lang w:eastAsia="da-DK"/>
-        </w:rPr>
-      </w:pPr>
-      <w:r>
-        <w:rPr>
-          <w:rFonts w:ascii="Times New Roman" w:eastAsia="Times New Roman" w:hAnsi="Times New Roman" w:cs="Times New Roman"/>
-          <w:sz w:val="24"/>
-          <w:szCs w:val="24"/>
-          <w:lang w:eastAsia="da-DK"/>
-        </w:rPr>
-        <w:t xml:space="preserve">Vi </w:t>
-      </w:r>
-      <w:r>
-        <w:rPr>
-          <w:rFonts w:ascii="Times New Roman" w:eastAsia="Times New Roman" w:hAnsi="Times New Roman" w:cs="Times New Roman"/>
-          <w:sz w:val="24"/>
-          <w:szCs w:val="24"/>
-          <w:lang w:eastAsia="da-DK"/>
-        </w:rPr>
-        <w:t>gik</w:t>
-      </w:r>
-      <w:r>
-        <w:rPr>
-          <w:rFonts w:ascii="Times New Roman" w:eastAsia="Times New Roman" w:hAnsi="Times New Roman" w:cs="Times New Roman"/>
-          <w:sz w:val="24"/>
-          <w:szCs w:val="24"/>
-          <w:lang w:eastAsia="da-DK"/>
-        </w:rPr>
-        <w:t xml:space="preserve"> efter timebetaling frem for fast pris</w:t>
-      </w:r>
-      <w:r>
-        <w:rPr>
-          <w:rFonts w:ascii="Times New Roman" w:eastAsia="Times New Roman" w:hAnsi="Times New Roman" w:cs="Times New Roman"/>
-          <w:sz w:val="24"/>
-          <w:szCs w:val="24"/>
-          <w:lang w:eastAsia="da-DK"/>
-        </w:rPr>
-        <w:t xml:space="preserve"> - vi baserede denne beslutning på</w:t>
-      </w:r>
-      <w:r>
-        <w:rPr>
-          <w:rFonts w:ascii="Times New Roman" w:eastAsia="Times New Roman" w:hAnsi="Times New Roman" w:cs="Times New Roman"/>
-          <w:sz w:val="24"/>
-          <w:szCs w:val="24"/>
-          <w:lang w:eastAsia="da-DK"/>
+          <w:sz w:val="24"/>
+          <w:szCs w:val="24"/>
+        </w:rPr>
+      </w:pPr>
+      <w:r>
+        <w:rPr>
+          <w:sz w:val="24"/>
+          <w:szCs w:val="24"/>
+        </w:rPr>
+        <w:t>Vi lagde opgaven op endnu engang</w:t>
+      </w:r>
+      <w:r>
+        <w:rPr>
+          <w:sz w:val="24"/>
+          <w:szCs w:val="24"/>
+        </w:rPr>
+        <w:t xml:space="preserve">, denne gang som ren tasteopgave </w:t>
+      </w:r>
+      <w:r>
+        <w:rPr>
+          <w:sz w:val="24"/>
+          <w:szCs w:val="24"/>
+        </w:rPr>
+        <w:t>hvor vi bad om flyaf</w:t>
+      </w:r>
+      <w:r>
+        <w:rPr>
+          <w:sz w:val="24"/>
+          <w:szCs w:val="24"/>
+        </w:rPr>
+        <w:t>gange i json format</w:t>
+      </w:r>
+      <w:r>
+        <w:rPr>
+          <w:sz w:val="24"/>
+          <w:szCs w:val="24"/>
+        </w:rPr>
+        <w:t xml:space="preserve"> - fand</w:t>
+      </w:r>
+      <w:r>
+        <w:rPr>
+          <w:sz w:val="24"/>
+          <w:szCs w:val="24"/>
+        </w:rPr>
+        <w:t>t hurtigt en fyr fra Bangladesh, men</w:t>
+      </w:r>
+      <w:r>
+        <w:rPr>
+          <w:sz w:val="24"/>
+          <w:szCs w:val="24"/>
+        </w:rPr>
+        <w:t xml:space="preserve"> efter vi hyrede ham</w:t>
+      </w:r>
+      <w:r>
+        <w:rPr>
+          <w:sz w:val="24"/>
+          <w:szCs w:val="24"/>
         </w:rPr>
         <w:t>,</w:t>
       </w:r>
       <w:r>
         <w:rPr>
-          <w:rFonts w:ascii="Times New Roman" w:eastAsia="Times New Roman" w:hAnsi="Times New Roman" w:cs="Times New Roman"/>
-          <w:sz w:val="24"/>
-          <w:szCs w:val="24"/>
-          <w:lang w:eastAsia="da-DK"/>
-        </w:rPr>
-        <w:t xml:space="preserve"> </w:t>
-      </w:r>
-      <w:r>
-        <w:rPr>
-          <w:rFonts w:ascii="Times New Roman" w:eastAsia="Times New Roman" w:hAnsi="Times New Roman" w:cs="Times New Roman"/>
-          <w:sz w:val="24"/>
-          <w:szCs w:val="24"/>
-          <w:lang w:eastAsia="da-DK"/>
-        </w:rPr>
-        <w:t xml:space="preserve"> at vi mente </w:t>
-      </w:r>
-      <w:r>
-        <w:rPr>
-          <w:rFonts w:ascii="Times New Roman" w:eastAsia="Times New Roman" w:hAnsi="Times New Roman" w:cs="Times New Roman"/>
-          <w:sz w:val="24"/>
-          <w:szCs w:val="24"/>
-          <w:lang w:eastAsia="da-DK"/>
-        </w:rPr>
-        <w:t xml:space="preserve">at når </w:t>
-      </w:r>
-      <w:r>
-        <w:rPr>
-          <w:rFonts w:ascii="Times New Roman" w:eastAsia="Times New Roman" w:hAnsi="Times New Roman" w:cs="Times New Roman"/>
-          <w:sz w:val="24"/>
-          <w:szCs w:val="24"/>
-          <w:lang w:eastAsia="da-DK"/>
-        </w:rPr>
-        <w:t>vi var tre grupper sammen</w:t>
-      </w:r>
-      <w:r>
-        <w:rPr>
-          <w:rFonts w:ascii="Times New Roman" w:eastAsia="Times New Roman" w:hAnsi="Times New Roman" w:cs="Times New Roman"/>
-          <w:sz w:val="24"/>
-          <w:szCs w:val="24"/>
-          <w:lang w:eastAsia="da-DK"/>
-        </w:rPr>
-        <w:t xml:space="preserve">, </w:t>
-      </w:r>
-      <w:r>
-        <w:rPr>
-          <w:rFonts w:ascii="Times New Roman" w:eastAsia="Times New Roman" w:hAnsi="Times New Roman" w:cs="Times New Roman"/>
-          <w:sz w:val="24"/>
-          <w:szCs w:val="24"/>
-          <w:lang w:eastAsia="da-DK"/>
-        </w:rPr>
-        <w:t>ku</w:t>
-      </w:r>
-      <w:r>
-        <w:rPr>
-          <w:rFonts w:ascii="Times New Roman" w:eastAsia="Times New Roman" w:hAnsi="Times New Roman" w:cs="Times New Roman"/>
-          <w:sz w:val="24"/>
-          <w:szCs w:val="24"/>
-          <w:lang w:eastAsia="da-DK"/>
-        </w:rPr>
-        <w:t>nne</w:t>
-      </w:r>
-      <w:r>
-        <w:rPr>
-          <w:rFonts w:ascii="Times New Roman" w:eastAsia="Times New Roman" w:hAnsi="Times New Roman" w:cs="Times New Roman"/>
-          <w:sz w:val="24"/>
-          <w:szCs w:val="24"/>
-          <w:lang w:eastAsia="da-DK"/>
-        </w:rPr>
-        <w:t xml:space="preserve"> vi</w:t>
-      </w:r>
-      <w:r>
-        <w:rPr>
-          <w:rFonts w:ascii="Times New Roman" w:eastAsia="Times New Roman" w:hAnsi="Times New Roman" w:cs="Times New Roman"/>
-          <w:sz w:val="24"/>
-          <w:szCs w:val="24"/>
-          <w:lang w:eastAsia="da-DK"/>
-        </w:rPr>
-        <w:t xml:space="preserve"> tåle at der kom nogle ekstra timer på til fejlhåndtering og stadigvæk være under budgettet</w:t>
-      </w:r>
-      <w:r>
-        <w:rPr>
-          <w:rFonts w:ascii="Times New Roman" w:eastAsia="Times New Roman" w:hAnsi="Times New Roman" w:cs="Times New Roman"/>
-          <w:sz w:val="24"/>
-          <w:szCs w:val="24"/>
-          <w:lang w:eastAsia="da-DK"/>
-        </w:rPr>
-        <w:t>.</w:t>
-      </w:r>
-    </w:p>
-    <w:p>
-      <w:pPr>
-        <w:spacing w:before="100" w:beforeAutospacing="1" w:after="100" w:afterAutospacing="1" w:line="240" w:lineRule="auto"/>
-        <w:rPr>
-          <w:rFonts w:ascii="Times New Roman" w:eastAsia="Times New Roman" w:hAnsi="Times New Roman" w:cs="Times New Roman"/>
-          <w:sz w:val="24"/>
-          <w:szCs w:val="24"/>
-          <w:lang w:eastAsia="da-DK"/>
-        </w:rPr>
-      </w:pPr>
-      <w:r>
-        <w:rPr>
-          <w:rFonts w:ascii="Times New Roman" w:eastAsia="Times New Roman" w:hAnsi="Times New Roman" w:cs="Times New Roman"/>
-          <w:sz w:val="24"/>
-          <w:szCs w:val="24"/>
-          <w:lang w:eastAsia="da-DK"/>
-        </w:rPr>
-        <w:t xml:space="preserve">Vi fik hurtigt de første svar </w:t>
-      </w:r>
-      <w:r>
-        <w:rPr>
-          <w:rFonts w:ascii="Times New Roman" w:eastAsia="Times New Roman" w:hAnsi="Times New Roman" w:cs="Times New Roman"/>
-          <w:sz w:val="24"/>
-          <w:szCs w:val="24"/>
-          <w:lang w:eastAsia="da-DK"/>
-        </w:rPr>
-        <w:t xml:space="preserve">på Freelancer </w:t>
-      </w:r>
-      <w:r>
-        <w:rPr>
-          <w:rFonts w:ascii="Times New Roman" w:eastAsia="Times New Roman" w:hAnsi="Times New Roman" w:cs="Times New Roman"/>
-          <w:sz w:val="24"/>
-          <w:szCs w:val="24"/>
-          <w:lang w:eastAsia="da-DK"/>
-        </w:rPr>
-        <w:t xml:space="preserve"> - </w:t>
-      </w:r>
-      <w:r>
-        <w:rPr>
-          <w:rFonts w:ascii="Times New Roman" w:eastAsia="Times New Roman" w:hAnsi="Times New Roman" w:cs="Times New Roman"/>
-          <w:sz w:val="24"/>
-          <w:szCs w:val="24"/>
-          <w:lang w:eastAsia="da-DK"/>
-        </w:rPr>
-        <w:t>og fik via feedback lej</w:t>
-      </w:r>
-      <w:r>
-        <w:rPr>
-          <w:rFonts w:ascii="Times New Roman" w:eastAsia="Times New Roman" w:hAnsi="Times New Roman" w:cs="Times New Roman"/>
-          <w:sz w:val="24"/>
-          <w:szCs w:val="24"/>
-          <w:lang w:eastAsia="da-DK"/>
-        </w:rPr>
-        <w:t>lighed til at erkende at den opgave vi havde lagt</w:t>
-      </w:r>
-      <w:r>
-        <w:rPr>
-          <w:rFonts w:ascii="Times New Roman" w:eastAsia="Times New Roman" w:hAnsi="Times New Roman" w:cs="Times New Roman"/>
-          <w:sz w:val="24"/>
-          <w:szCs w:val="24"/>
-          <w:lang w:eastAsia="da-DK"/>
-        </w:rPr>
-        <w:t xml:space="preserve"> op skulle skæres lidt ned </w:t>
-      </w:r>
-      <w:r>
-        <w:rPr>
-          <w:rFonts w:ascii="Times New Roman" w:eastAsia="Times New Roman" w:hAnsi="Times New Roman" w:cs="Times New Roman"/>
-          <w:sz w:val="24"/>
-          <w:szCs w:val="24"/>
-          <w:lang w:eastAsia="da-DK"/>
-        </w:rPr>
-        <w:t>hvis budgettet skulle holdes</w:t>
-      </w:r>
-      <w:r>
-        <w:rPr>
-          <w:rFonts w:ascii="Times New Roman" w:eastAsia="Times New Roman" w:hAnsi="Times New Roman" w:cs="Times New Roman"/>
-          <w:sz w:val="24"/>
-          <w:szCs w:val="24"/>
-          <w:lang w:eastAsia="da-DK"/>
-        </w:rPr>
-        <w:t>. Vi vedlægger opgavebeskrivelsen</w:t>
-      </w:r>
-      <w:r>
-        <w:rPr>
-          <w:rFonts w:ascii="Times New Roman" w:eastAsia="Times New Roman" w:hAnsi="Times New Roman" w:cs="Times New Roman"/>
-          <w:sz w:val="24"/>
-          <w:szCs w:val="24"/>
-          <w:lang w:eastAsia="da-DK"/>
-        </w:rPr>
-        <w:t xml:space="preserve"> som bilag 2</w:t>
-      </w:r>
-      <w:r>
-        <w:rPr>
-          <w:rFonts w:ascii="Times New Roman" w:eastAsia="Times New Roman" w:hAnsi="Times New Roman" w:cs="Times New Roman"/>
-          <w:sz w:val="24"/>
-          <w:szCs w:val="24"/>
-          <w:lang w:eastAsia="da-DK"/>
-        </w:rPr>
-        <w:t xml:space="preserve"> </w:t>
-      </w:r>
-      <w:r>
-        <w:rPr>
-          <w:rFonts w:ascii="Times New Roman" w:eastAsia="Times New Roman" w:hAnsi="Times New Roman" w:cs="Times New Roman"/>
-          <w:sz w:val="24"/>
-          <w:szCs w:val="24"/>
-          <w:lang w:eastAsia="da-DK"/>
-        </w:rPr>
-        <w:t>under denne gennemgang af processen.</w:t>
-      </w:r>
-      <w:r>
-        <w:rPr>
-          <w:rFonts w:ascii="Times New Roman" w:eastAsia="Times New Roman" w:hAnsi="Times New Roman" w:cs="Times New Roman"/>
-          <w:sz w:val="24"/>
-          <w:szCs w:val="24"/>
-          <w:lang w:eastAsia="da-DK"/>
-        </w:rPr>
-        <w:t xml:space="preserve"> </w:t>
-      </w:r>
-    </w:p>
-    <w:p>
-      <w:pPr>
-        <w:spacing w:before="100" w:beforeAutospacing="1" w:after="100" w:afterAutospacing="1" w:line="240" w:lineRule="auto"/>
-        <w:rPr>
-          <w:rFonts w:ascii="Times New Roman" w:eastAsia="Times New Roman" w:hAnsi="Times New Roman" w:cs="Times New Roman"/>
-          <w:sz w:val="24"/>
-          <w:szCs w:val="24"/>
-          <w:lang w:eastAsia="da-DK"/>
-        </w:rPr>
-      </w:pPr>
-      <w:r>
-        <w:rPr>
-          <w:rFonts w:ascii="Times New Roman" w:eastAsia="Times New Roman" w:hAnsi="Times New Roman" w:cs="Times New Roman"/>
-          <w:sz w:val="24"/>
-          <w:szCs w:val="24"/>
-          <w:lang w:eastAsia="da-DK"/>
-        </w:rPr>
-        <w:t xml:space="preserve">Vi modtog igen hurtig respons </w:t>
-      </w:r>
-      <w:r>
-        <w:rPr>
-          <w:rFonts w:ascii="Times New Roman" w:eastAsia="Times New Roman" w:hAnsi="Times New Roman" w:cs="Times New Roman"/>
-          <w:sz w:val="24"/>
-          <w:szCs w:val="24"/>
-          <w:lang w:eastAsia="da-DK"/>
-        </w:rPr>
-        <w:t xml:space="preserve">på den nye opgave </w:t>
-      </w:r>
-      <w:r>
-        <w:rPr>
-          <w:rFonts w:ascii="Times New Roman" w:eastAsia="Times New Roman" w:hAnsi="Times New Roman" w:cs="Times New Roman"/>
-          <w:sz w:val="24"/>
-          <w:szCs w:val="24"/>
-          <w:lang w:eastAsia="da-DK"/>
-        </w:rPr>
-        <w:t xml:space="preserve">og </w:t>
-      </w:r>
-      <w:r>
-        <w:rPr>
-          <w:rFonts w:ascii="Times New Roman" w:eastAsia="Times New Roman" w:hAnsi="Times New Roman" w:cs="Times New Roman"/>
-          <w:sz w:val="24"/>
-          <w:szCs w:val="24"/>
-          <w:lang w:eastAsia="da-DK"/>
-        </w:rPr>
-        <w:t>generelt</w:t>
-      </w:r>
-      <w:r>
-        <w:rPr>
-          <w:rFonts w:ascii="Times New Roman" w:eastAsia="Times New Roman" w:hAnsi="Times New Roman" w:cs="Times New Roman"/>
-          <w:sz w:val="24"/>
-          <w:szCs w:val="24"/>
-          <w:lang w:eastAsia="da-DK"/>
-        </w:rPr>
-        <w:t xml:space="preserve"> </w:t>
-      </w:r>
-      <w:r>
-        <w:rPr>
-          <w:rFonts w:ascii="Times New Roman" w:eastAsia="Times New Roman" w:hAnsi="Times New Roman" w:cs="Times New Roman"/>
-          <w:sz w:val="24"/>
-          <w:szCs w:val="24"/>
-          <w:lang w:eastAsia="da-DK"/>
-        </w:rPr>
-        <w:t>var opgaven misforstået</w:t>
-      </w:r>
-      <w:r>
-        <w:rPr>
-          <w:rFonts w:ascii="Times New Roman" w:eastAsia="Times New Roman" w:hAnsi="Times New Roman" w:cs="Times New Roman"/>
-          <w:sz w:val="24"/>
-          <w:szCs w:val="24"/>
-          <w:lang w:eastAsia="da-DK"/>
-        </w:rPr>
-        <w:t xml:space="preserve"> - vi bad om </w:t>
-      </w:r>
-      <w:proofErr w:type="spellStart"/>
-      <w:r>
-        <w:rPr>
-          <w:rFonts w:ascii="Times New Roman" w:eastAsia="Times New Roman" w:hAnsi="Times New Roman" w:cs="Times New Roman"/>
-          <w:sz w:val="24"/>
-          <w:szCs w:val="24"/>
-          <w:lang w:eastAsia="da-DK"/>
-        </w:rPr>
-        <w:t>webscraping</w:t>
-      </w:r>
-      <w:proofErr w:type="spellEnd"/>
-      <w:r>
-        <w:rPr>
-          <w:rFonts w:ascii="Times New Roman" w:eastAsia="Times New Roman" w:hAnsi="Times New Roman" w:cs="Times New Roman"/>
-          <w:sz w:val="24"/>
-          <w:szCs w:val="24"/>
-          <w:lang w:eastAsia="da-DK"/>
-        </w:rPr>
-        <w:t xml:space="preserve"> - de fleste </w:t>
-      </w:r>
-      <w:r>
-        <w:rPr>
-          <w:rFonts w:ascii="Times New Roman" w:eastAsia="Times New Roman" w:hAnsi="Times New Roman" w:cs="Times New Roman"/>
-          <w:sz w:val="24"/>
-          <w:szCs w:val="24"/>
-          <w:lang w:eastAsia="da-DK"/>
-        </w:rPr>
-        <w:t>tilbød både</w:t>
-      </w:r>
-      <w:r>
-        <w:rPr>
-          <w:rFonts w:ascii="Times New Roman" w:eastAsia="Times New Roman" w:hAnsi="Times New Roman" w:cs="Times New Roman"/>
-          <w:sz w:val="24"/>
-          <w:szCs w:val="24"/>
-          <w:lang w:eastAsia="da-DK"/>
-        </w:rPr>
-        <w:t xml:space="preserve"> </w:t>
-      </w:r>
-      <w:proofErr w:type="spellStart"/>
-      <w:r>
-        <w:rPr>
-          <w:rFonts w:ascii="Times New Roman" w:eastAsia="Times New Roman" w:hAnsi="Times New Roman" w:cs="Times New Roman"/>
-          <w:sz w:val="24"/>
-          <w:szCs w:val="24"/>
-          <w:lang w:eastAsia="da-DK"/>
-        </w:rPr>
-        <w:t>frontend</w:t>
-      </w:r>
-      <w:proofErr w:type="spellEnd"/>
-      <w:r>
-        <w:rPr>
-          <w:rFonts w:ascii="Times New Roman" w:eastAsia="Times New Roman" w:hAnsi="Times New Roman" w:cs="Times New Roman"/>
-          <w:sz w:val="24"/>
-          <w:szCs w:val="24"/>
-          <w:lang w:eastAsia="da-DK"/>
-        </w:rPr>
-        <w:t xml:space="preserve"> og </w:t>
-      </w:r>
-      <w:proofErr w:type="spellStart"/>
-      <w:r>
-        <w:rPr>
-          <w:rFonts w:ascii="Times New Roman" w:eastAsia="Times New Roman" w:hAnsi="Times New Roman" w:cs="Times New Roman"/>
-          <w:sz w:val="24"/>
-          <w:szCs w:val="24"/>
-          <w:lang w:eastAsia="da-DK"/>
-        </w:rPr>
-        <w:t>backeend</w:t>
-      </w:r>
-      <w:proofErr w:type="spellEnd"/>
-      <w:r>
-        <w:rPr>
-          <w:rFonts w:ascii="Times New Roman" w:eastAsia="Times New Roman" w:hAnsi="Times New Roman" w:cs="Times New Roman"/>
-          <w:sz w:val="24"/>
-          <w:szCs w:val="24"/>
-          <w:lang w:eastAsia="da-DK"/>
-        </w:rPr>
-        <w:t>.</w:t>
-      </w:r>
-      <w:r>
-        <w:rPr>
-          <w:rFonts w:ascii="Times New Roman" w:eastAsia="Times New Roman" w:hAnsi="Times New Roman" w:cs="Times New Roman"/>
-          <w:sz w:val="24"/>
-          <w:szCs w:val="24"/>
-          <w:lang w:eastAsia="da-DK"/>
-        </w:rPr>
-        <w:t xml:space="preserve"> </w:t>
-      </w:r>
-    </w:p>
-    <w:p>
-      <w:pPr>
-        <w:spacing w:before="100" w:beforeAutospacing="1" w:after="100" w:afterAutospacing="1" w:line="240" w:lineRule="auto"/>
-        <w:rPr>
-          <w:rFonts w:ascii="Times New Roman" w:eastAsia="Times New Roman" w:hAnsi="Times New Roman" w:cs="Times New Roman"/>
-          <w:sz w:val="24"/>
-          <w:szCs w:val="24"/>
-          <w:lang w:eastAsia="da-DK"/>
-        </w:rPr>
-      </w:pPr>
-      <w:r>
-        <w:rPr>
-          <w:rFonts w:ascii="Times New Roman" w:eastAsia="Times New Roman" w:hAnsi="Times New Roman" w:cs="Times New Roman"/>
-          <w:sz w:val="24"/>
-          <w:szCs w:val="24"/>
-          <w:lang w:eastAsia="da-DK"/>
-        </w:rPr>
-        <w:t>Ud af de første mange svar vi fik udvalgte vi 7 til en kandidatliste</w:t>
-      </w:r>
-      <w:r>
-        <w:rPr>
-          <w:rFonts w:ascii="Times New Roman" w:eastAsia="Times New Roman" w:hAnsi="Times New Roman" w:cs="Times New Roman"/>
-          <w:sz w:val="24"/>
-          <w:szCs w:val="24"/>
-          <w:lang w:eastAsia="da-DK"/>
-        </w:rPr>
-        <w:t xml:space="preserve"> og gik i dialog med dem med spørgsmål til opgaveforståelsen - spørgsmål vedlagt under denne gennemgang.</w:t>
-      </w:r>
-    </w:p>
-    <w:p>
-      <w:pPr>
-        <w:spacing w:before="100" w:beforeAutospacing="1" w:after="100" w:afterAutospacing="1" w:line="240" w:lineRule="auto"/>
-        <w:rPr>
-          <w:rFonts w:ascii="Times New Roman" w:eastAsia="Times New Roman" w:hAnsi="Times New Roman" w:cs="Times New Roman"/>
-          <w:sz w:val="24"/>
-          <w:szCs w:val="24"/>
-          <w:lang w:eastAsia="da-DK"/>
-        </w:rPr>
-      </w:pPr>
-      <w:r>
-        <w:rPr>
-          <w:rFonts w:ascii="Times New Roman" w:eastAsia="Times New Roman" w:hAnsi="Times New Roman" w:cs="Times New Roman"/>
-          <w:sz w:val="24"/>
-          <w:szCs w:val="24"/>
-          <w:lang w:eastAsia="da-DK"/>
-        </w:rPr>
-        <w:t>Vores oplevelse var herefter at det skulle vi aldrig have gjort</w:t>
-      </w:r>
-      <w:r>
-        <w:rPr>
-          <w:rFonts w:ascii="Times New Roman" w:eastAsia="Times New Roman" w:hAnsi="Times New Roman" w:cs="Times New Roman"/>
-          <w:sz w:val="24"/>
-          <w:szCs w:val="24"/>
-          <w:lang w:eastAsia="da-DK"/>
-        </w:rPr>
-        <w:t xml:space="preserve">. </w:t>
-      </w:r>
-      <w:r>
-        <w:rPr>
-          <w:rFonts w:ascii="Times New Roman" w:eastAsia="Times New Roman" w:hAnsi="Times New Roman" w:cs="Times New Roman"/>
-          <w:sz w:val="24"/>
-          <w:szCs w:val="24"/>
-          <w:lang w:eastAsia="da-DK"/>
-        </w:rPr>
-        <w:t>De få der gad besvare spørgsmålene svarede igen helt i hegnet - og en havde fået anden beskæftigelse i mellemtiden</w:t>
-      </w:r>
-    </w:p>
-    <w:p>
-      <w:pPr>
-        <w:spacing w:before="100" w:beforeAutospacing="1" w:after="100" w:afterAutospacing="1" w:line="240" w:lineRule="auto"/>
-        <w:rPr>
-          <w:rFonts w:ascii="Times New Roman" w:eastAsia="Times New Roman" w:hAnsi="Times New Roman" w:cs="Times New Roman"/>
-          <w:sz w:val="24"/>
-          <w:szCs w:val="24"/>
-          <w:lang w:eastAsia="da-DK"/>
-        </w:rPr>
-      </w:pPr>
-      <w:r>
-        <w:rPr>
-          <w:rFonts w:ascii="Times New Roman" w:eastAsia="Times New Roman" w:hAnsi="Times New Roman" w:cs="Times New Roman"/>
-          <w:sz w:val="24"/>
-          <w:szCs w:val="24"/>
-          <w:lang w:eastAsia="da-DK"/>
-        </w:rPr>
-        <w:t xml:space="preserve">Vi valgte derfor at lægge opgaven </w:t>
-      </w:r>
-      <w:r>
-        <w:rPr>
-          <w:rFonts w:ascii="Times New Roman" w:eastAsia="Times New Roman" w:hAnsi="Times New Roman" w:cs="Times New Roman"/>
-          <w:sz w:val="24"/>
-          <w:szCs w:val="24"/>
-          <w:lang w:eastAsia="da-DK"/>
-        </w:rPr>
-        <w:t xml:space="preserve">op på ny - denne gang på </w:t>
-      </w:r>
-      <w:proofErr w:type="spellStart"/>
-      <w:r>
-        <w:rPr>
-          <w:rFonts w:ascii="Times New Roman" w:eastAsia="Times New Roman" w:hAnsi="Times New Roman" w:cs="Times New Roman"/>
-          <w:sz w:val="24"/>
-          <w:szCs w:val="24"/>
-          <w:lang w:eastAsia="da-DK"/>
-        </w:rPr>
-        <w:t>Upwork</w:t>
-      </w:r>
-      <w:proofErr w:type="spellEnd"/>
-      <w:r>
-        <w:rPr>
-          <w:rFonts w:ascii="Times New Roman" w:eastAsia="Times New Roman" w:hAnsi="Times New Roman" w:cs="Times New Roman"/>
-          <w:sz w:val="24"/>
-          <w:szCs w:val="24"/>
-          <w:lang w:eastAsia="da-DK"/>
-        </w:rPr>
-        <w:t xml:space="preserve"> - opgave vedlagt som bilag 1.</w:t>
-      </w:r>
-    </w:p>
-    <w:p>
-      <w:pPr>
-        <w:spacing w:before="100" w:beforeAutospacing="1" w:after="100" w:afterAutospacing="1" w:line="240" w:lineRule="auto"/>
-        <w:rPr>
-          <w:sz w:val="24"/>
-          <w:szCs w:val="24"/>
-        </w:rPr>
-      </w:pPr>
-      <w:r>
-        <w:rPr>
-          <w:rFonts w:ascii="Times New Roman" w:eastAsia="Times New Roman" w:hAnsi="Times New Roman" w:cs="Times New Roman"/>
-          <w:sz w:val="24"/>
-          <w:szCs w:val="24"/>
-          <w:lang w:eastAsia="da-DK"/>
-        </w:rPr>
-        <w:t xml:space="preserve">I vores </w:t>
-      </w:r>
-      <w:proofErr w:type="spellStart"/>
-      <w:r>
-        <w:rPr>
-          <w:rFonts w:ascii="Times New Roman" w:eastAsia="Times New Roman" w:hAnsi="Times New Roman" w:cs="Times New Roman"/>
-          <w:sz w:val="24"/>
-          <w:szCs w:val="24"/>
-          <w:lang w:eastAsia="da-DK"/>
-        </w:rPr>
-        <w:t>outsourcinggruppe</w:t>
-      </w:r>
-      <w:proofErr w:type="spellEnd"/>
-      <w:r>
-        <w:rPr>
-          <w:rFonts w:ascii="Times New Roman" w:eastAsia="Times New Roman" w:hAnsi="Times New Roman" w:cs="Times New Roman"/>
-          <w:sz w:val="24"/>
-          <w:szCs w:val="24"/>
-          <w:lang w:eastAsia="da-DK"/>
-        </w:rPr>
-        <w:t xml:space="preserve"> valgte vi at have en anden tilgang til opgaven </w:t>
-      </w:r>
-      <w:r>
-        <w:rPr>
-          <w:rFonts w:ascii="Times New Roman" w:eastAsia="Times New Roman" w:hAnsi="Times New Roman" w:cs="Times New Roman"/>
-          <w:sz w:val="24"/>
-          <w:szCs w:val="24"/>
-          <w:lang w:eastAsia="da-DK"/>
-        </w:rPr>
-        <w:t xml:space="preserve">- denne gang ville vi ikke tage en kæmpe dialog. Der var en der så ud til at have forstået opgaven og ville 150 $ for at løse opgaven. </w:t>
-      </w:r>
-      <w:r>
-        <w:rPr>
-          <w:rFonts w:ascii="Times New Roman" w:eastAsia="Times New Roman" w:hAnsi="Times New Roman" w:cs="Times New Roman"/>
-          <w:sz w:val="24"/>
-          <w:szCs w:val="24"/>
-          <w:lang w:eastAsia="da-DK"/>
-        </w:rPr>
-        <w:t xml:space="preserve"> V</w:t>
-      </w:r>
-      <w:r>
-        <w:rPr>
-          <w:rFonts w:ascii="Times New Roman" w:eastAsia="Times New Roman" w:hAnsi="Times New Roman" w:cs="Times New Roman"/>
-          <w:sz w:val="24"/>
-          <w:szCs w:val="24"/>
-          <w:lang w:eastAsia="da-DK"/>
-        </w:rPr>
-        <w:t xml:space="preserve">i skrev til ham at vi gerne ville antage ham og hvilke milepæle vi ønskede, men han </w:t>
-      </w:r>
-      <w:r>
-        <w:t xml:space="preserve"> </w:t>
-      </w:r>
-      <w:r>
-        <w:rPr>
-          <w:sz w:val="24"/>
-          <w:szCs w:val="24"/>
-        </w:rPr>
-        <w:t xml:space="preserve">forsvandt og vi antog en anden fra </w:t>
-      </w:r>
-      <w:proofErr w:type="spellStart"/>
-      <w:r>
-        <w:rPr>
-          <w:sz w:val="24"/>
-          <w:szCs w:val="24"/>
-        </w:rPr>
-        <w:t>indien</w:t>
-      </w:r>
-      <w:proofErr w:type="spellEnd"/>
-      <w:r>
-        <w:rPr>
-          <w:sz w:val="24"/>
-          <w:szCs w:val="24"/>
-        </w:rPr>
-        <w:t>.</w:t>
-      </w:r>
-    </w:p>
-    <w:p>
-      <w:pPr>
-        <w:spacing w:before="100" w:beforeAutospacing="1" w:after="100" w:afterAutospacing="1" w:line="240" w:lineRule="auto"/>
-        <w:rPr>
-          <w:sz w:val="24"/>
-          <w:szCs w:val="24"/>
-        </w:rPr>
-      </w:pPr>
-      <w:r>
-        <w:rPr>
-          <w:sz w:val="24"/>
-          <w:szCs w:val="24"/>
+          <w:sz w:val="24"/>
+          <w:szCs w:val="24"/>
+        </w:rPr>
+        <w:t xml:space="preserve"> viste det sig</w:t>
+      </w:r>
+      <w:r>
+        <w:rPr>
+          <w:sz w:val="24"/>
+          <w:szCs w:val="24"/>
+        </w:rPr>
+        <w:t xml:space="preserve"> dog at</w:t>
+      </w:r>
+      <w:r>
+        <w:rPr>
+          <w:sz w:val="24"/>
+          <w:szCs w:val="24"/>
+        </w:rPr>
+        <w:t xml:space="preserve"> han alligevel ikke kunne nå at løse opgaven og vi stoppede samarbejdet.</w:t>
+      </w:r>
+    </w:p>
+    <w:p>
+      <w:pPr>
+        <w:rPr>
+          <w:rFonts w:ascii="Times New Roman" w:eastAsia="Times New Roman" w:hAnsi="Times New Roman" w:cs="Times New Roman"/>
+          <w:sz w:val="24"/>
+          <w:szCs w:val="24"/>
+          <w:lang w:eastAsia="da-DK"/>
+        </w:rPr>
+      </w:pPr>
+      <w:r>
+        <w:rPr>
+          <w:rFonts w:ascii="Times New Roman" w:eastAsia="Times New Roman" w:hAnsi="Times New Roman" w:cs="Times New Roman"/>
+          <w:sz w:val="24"/>
+          <w:szCs w:val="24"/>
+          <w:lang w:eastAsia="da-DK"/>
+        </w:rPr>
+        <w:br w:type="page"/>
+      </w:r>
+    </w:p>
+    <w:p>
+      <w:pPr>
+        <w:rPr>
+          <w:rFonts w:ascii="Times New Roman" w:eastAsia="Times New Roman" w:hAnsi="Times New Roman" w:cs="Times New Roman"/>
+          <w:sz w:val="24"/>
+          <w:szCs w:val="24"/>
+          <w:lang w:val="en-US" w:eastAsia="da-DK"/>
+        </w:rPr>
+      </w:pPr>
+      <w:r>
+        <w:rPr>
+          <w:rFonts w:ascii="Times New Roman" w:eastAsia="Times New Roman" w:hAnsi="Times New Roman" w:cs="Times New Roman"/>
+          <w:sz w:val="24"/>
+          <w:szCs w:val="24"/>
+          <w:lang w:val="en-US" w:eastAsia="da-DK"/>
         </w:rPr>
         <w:lastRenderedPageBreak/>
-        <w:t xml:space="preserve"> Han igangsatte projektet efter </w:t>
-      </w:r>
-      <w:proofErr w:type="spellStart"/>
-      <w:r>
-        <w:rPr>
-          <w:sz w:val="24"/>
-          <w:szCs w:val="24"/>
-        </w:rPr>
-        <w:t>skype</w:t>
-      </w:r>
-      <w:proofErr w:type="spellEnd"/>
-      <w:r>
-        <w:rPr>
-          <w:sz w:val="24"/>
-          <w:szCs w:val="24"/>
-        </w:rPr>
-        <w:t xml:space="preserve"> møde hvor han gav udtryk for at opgaven var tydeligt beskrevet og han kunne løse den. Vi var i dialog undervejs - han lovede at levere fredag den 11.12.15 - men intet kom - til gengæld skrev han søndag at han ikke kunne levere da han ikke kunne finde ud af det.</w:t>
-      </w:r>
-      <w:r>
-        <w:rPr>
-          <w:sz w:val="24"/>
-          <w:szCs w:val="24"/>
-        </w:rPr>
-        <w:t xml:space="preserve"> </w:t>
-      </w:r>
-      <w:r>
-        <w:rPr>
-          <w:sz w:val="24"/>
-          <w:szCs w:val="24"/>
-        </w:rPr>
-        <w:t>Efter dialog med ham opsagde vi samarbejdet og han gav udtr</w:t>
-      </w:r>
-      <w:r>
-        <w:rPr>
-          <w:sz w:val="24"/>
-          <w:szCs w:val="24"/>
-        </w:rPr>
-        <w:t>yk for han ingen betaling ønske</w:t>
-      </w:r>
-      <w:r>
-        <w:rPr>
-          <w:sz w:val="24"/>
-          <w:szCs w:val="24"/>
-        </w:rPr>
-        <w:t>de</w:t>
-      </w:r>
-    </w:p>
-    <w:p>
-      <w:pPr>
-        <w:spacing w:before="100" w:beforeAutospacing="1" w:after="100" w:afterAutospacing="1" w:line="240" w:lineRule="auto"/>
-      </w:pPr>
-      <w:r>
-        <w:rPr>
-          <w:highlight w:val="yellow"/>
-        </w:rPr>
-        <w:t>Her mangler noget</w:t>
-      </w:r>
-      <w:r>
-        <w:t>?</w:t>
-      </w:r>
-    </w:p>
-    <w:p>
-      <w:pPr>
-        <w:spacing w:before="100" w:beforeAutospacing="1" w:after="100" w:afterAutospacing="1" w:line="240" w:lineRule="auto"/>
-        <w:rPr>
-          <w:sz w:val="24"/>
-          <w:szCs w:val="24"/>
-        </w:rPr>
-      </w:pPr>
-      <w:r>
-        <w:rPr>
-          <w:sz w:val="24"/>
-          <w:szCs w:val="24"/>
-        </w:rPr>
-        <w:t>Vi lagde opgaven op endnu engang</w:t>
-      </w:r>
-      <w:r>
-        <w:rPr>
-          <w:sz w:val="24"/>
-          <w:szCs w:val="24"/>
-        </w:rPr>
-        <w:t xml:space="preserve">, denne gang som ren tasteopgave med at skrive flyafgange i </w:t>
-      </w:r>
-      <w:proofErr w:type="spellStart"/>
-      <w:r>
-        <w:rPr>
-          <w:sz w:val="24"/>
-          <w:szCs w:val="24"/>
-        </w:rPr>
-        <w:t>json</w:t>
-      </w:r>
-      <w:proofErr w:type="spellEnd"/>
-      <w:r>
-        <w:rPr>
-          <w:sz w:val="24"/>
-          <w:szCs w:val="24"/>
-        </w:rPr>
-        <w:t xml:space="preserve"> format</w:t>
-      </w:r>
-      <w:r>
-        <w:rPr>
-          <w:sz w:val="24"/>
-          <w:szCs w:val="24"/>
-        </w:rPr>
-        <w:t xml:space="preserve"> - fandt hurtigt en fyr fra Bangladesh - efter vi hyrede ham viste det sig</w:t>
-      </w:r>
-      <w:r>
-        <w:rPr>
-          <w:sz w:val="24"/>
-          <w:szCs w:val="24"/>
-        </w:rPr>
-        <w:t xml:space="preserve"> dog at</w:t>
-      </w:r>
-      <w:r>
-        <w:rPr>
-          <w:sz w:val="24"/>
-          <w:szCs w:val="24"/>
-        </w:rPr>
-        <w:t xml:space="preserve"> han alligevel ikke kunne nå at løse opgaven og vi stoppede samarbejdet.</w:t>
-      </w:r>
-    </w:p>
-    <w:p>
-      <w:pPr>
-        <w:rPr>
-          <w:rFonts w:ascii="Times New Roman" w:eastAsia="Times New Roman" w:hAnsi="Times New Roman" w:cs="Times New Roman"/>
-          <w:sz w:val="24"/>
-          <w:szCs w:val="24"/>
-          <w:lang w:eastAsia="da-DK"/>
-        </w:rPr>
-      </w:pPr>
-      <w:r>
-        <w:rPr>
-          <w:rFonts w:ascii="Times New Roman" w:eastAsia="Times New Roman" w:hAnsi="Times New Roman" w:cs="Times New Roman"/>
-          <w:sz w:val="24"/>
-          <w:szCs w:val="24"/>
-          <w:lang w:eastAsia="da-DK"/>
-        </w:rPr>
-        <w:br w:type="page"/>
+        <w:t>Bilag 1</w:t>
       </w:r>
     </w:p>
     <w:p>
@@ -1212,7 +1186,6 @@
           <w:lang w:val="en-US" w:eastAsia="da-DK"/>
         </w:rPr>
       </w:pPr>
-      <w:proofErr w:type="spellStart"/>
       <w:r>
         <w:rPr>
           <w:rFonts w:ascii="Times New Roman" w:eastAsia="Times New Roman" w:hAnsi="Times New Roman" w:cs="Times New Roman"/>
@@ -1220,108 +1193,7 @@
           <w:szCs w:val="24"/>
           <w:lang w:val="en-US" w:eastAsia="da-DK"/>
         </w:rPr>
-        <w:lastRenderedPageBreak/>
-        <w:t>Bilag</w:t>
-      </w:r>
-      <w:proofErr w:type="spellEnd"/>
-      <w:r>
-        <w:rPr>
-          <w:rFonts w:ascii="Times New Roman" w:eastAsia="Times New Roman" w:hAnsi="Times New Roman" w:cs="Times New Roman"/>
-          <w:sz w:val="24"/>
-          <w:szCs w:val="24"/>
-          <w:lang w:val="en-US" w:eastAsia="da-DK"/>
-        </w:rPr>
-        <w:t xml:space="preserve"> 1</w:t>
-      </w:r>
-    </w:p>
-    <w:p>
-      <w:pPr>
-        <w:rPr>
-          <w:rFonts w:ascii="Times New Roman" w:eastAsia="Times New Roman" w:hAnsi="Times New Roman" w:cs="Times New Roman"/>
-          <w:sz w:val="24"/>
-          <w:szCs w:val="24"/>
-          <w:lang w:val="en-US" w:eastAsia="da-DK"/>
-        </w:rPr>
-      </w:pPr>
-      <w:proofErr w:type="spellStart"/>
-      <w:r>
-        <w:rPr>
-          <w:rFonts w:ascii="Times New Roman" w:eastAsia="Times New Roman" w:hAnsi="Times New Roman" w:cs="Times New Roman"/>
-          <w:sz w:val="24"/>
-          <w:szCs w:val="24"/>
-          <w:lang w:val="en-US" w:eastAsia="da-DK"/>
-        </w:rPr>
-        <w:t>Endelig</w:t>
-      </w:r>
-      <w:proofErr w:type="spellEnd"/>
-      <w:r>
-        <w:rPr>
-          <w:rFonts w:ascii="Times New Roman" w:eastAsia="Times New Roman" w:hAnsi="Times New Roman" w:cs="Times New Roman"/>
-          <w:sz w:val="24"/>
-          <w:szCs w:val="24"/>
-          <w:lang w:val="en-US" w:eastAsia="da-DK"/>
-        </w:rPr>
-        <w:t xml:space="preserve"> </w:t>
-      </w:r>
-      <w:proofErr w:type="spellStart"/>
-      <w:r>
-        <w:rPr>
-          <w:rFonts w:ascii="Times New Roman" w:eastAsia="Times New Roman" w:hAnsi="Times New Roman" w:cs="Times New Roman"/>
-          <w:sz w:val="24"/>
-          <w:szCs w:val="24"/>
-          <w:lang w:val="en-US" w:eastAsia="da-DK"/>
-        </w:rPr>
-        <w:t>opgave</w:t>
-      </w:r>
-      <w:proofErr w:type="spellEnd"/>
-      <w:r>
-        <w:rPr>
-          <w:rFonts w:ascii="Times New Roman" w:eastAsia="Times New Roman" w:hAnsi="Times New Roman" w:cs="Times New Roman"/>
-          <w:sz w:val="24"/>
-          <w:szCs w:val="24"/>
-          <w:lang w:val="en-US" w:eastAsia="da-DK"/>
-        </w:rPr>
-        <w:t xml:space="preserve"> </w:t>
-      </w:r>
-      <w:proofErr w:type="spellStart"/>
-      <w:r>
-        <w:rPr>
-          <w:rFonts w:ascii="Times New Roman" w:eastAsia="Times New Roman" w:hAnsi="Times New Roman" w:cs="Times New Roman"/>
-          <w:sz w:val="24"/>
-          <w:szCs w:val="24"/>
-          <w:lang w:val="en-US" w:eastAsia="da-DK"/>
-        </w:rPr>
-        <w:t>på</w:t>
-      </w:r>
-      <w:proofErr w:type="spellEnd"/>
-      <w:r>
-        <w:rPr>
-          <w:rFonts w:ascii="Times New Roman" w:eastAsia="Times New Roman" w:hAnsi="Times New Roman" w:cs="Times New Roman"/>
-          <w:sz w:val="24"/>
-          <w:szCs w:val="24"/>
-          <w:lang w:val="en-US" w:eastAsia="da-DK"/>
-        </w:rPr>
-        <w:t xml:space="preserve"> </w:t>
-      </w:r>
-      <w:proofErr w:type="spellStart"/>
-      <w:r>
-        <w:rPr>
-          <w:rFonts w:ascii="Times New Roman" w:eastAsia="Times New Roman" w:hAnsi="Times New Roman" w:cs="Times New Roman"/>
-          <w:sz w:val="24"/>
-          <w:szCs w:val="24"/>
-          <w:lang w:val="en-US" w:eastAsia="da-DK"/>
-        </w:rPr>
-        <w:t>Upwork</w:t>
-      </w:r>
-      <w:proofErr w:type="spellEnd"/>
-      <w:r>
-        <w:rPr>
-          <w:rFonts w:ascii="Times New Roman" w:eastAsia="Times New Roman" w:hAnsi="Times New Roman" w:cs="Times New Roman"/>
-          <w:sz w:val="24"/>
-          <w:szCs w:val="24"/>
-          <w:lang w:val="en-US" w:eastAsia="da-DK"/>
-        </w:rPr>
-        <w:t>:</w:t>
+        <w:t>Endelig opgave på Upwork:</w:t>
       </w:r>
     </w:p>
     <w:p>
@@ -1369,63 +1241,7 @@
         <w:rPr>
           <w:lang w:val="en-US"/>
         </w:rPr>
-        <w:t xml:space="preserve">We are using Java 7, </w:t>
-      </w:r>
-      <w:proofErr w:type="spellStart"/>
-      <w:r>
-        <w:rPr>
-          <w:lang w:val="en-US"/>
-        </w:rPr>
-        <w:t>AngularJS</w:t>
-      </w:r>
-      <w:proofErr w:type="spellEnd"/>
-      <w:r>
-        <w:rPr>
-          <w:lang w:val="en-US"/>
-        </w:rPr>
-        <w:t xml:space="preserve">, </w:t>
-      </w:r>
-      <w:proofErr w:type="spellStart"/>
-      <w:r>
-        <w:rPr>
-          <w:lang w:val="en-US"/>
-        </w:rPr>
-        <w:t>Javascript</w:t>
-      </w:r>
-      <w:proofErr w:type="spellEnd"/>
-      <w:r>
-        <w:rPr>
-          <w:lang w:val="en-US"/>
-        </w:rPr>
-        <w:t xml:space="preserve">, </w:t>
-      </w:r>
-      <w:proofErr w:type="spellStart"/>
-      <w:r>
-        <w:rPr>
-          <w:lang w:val="en-US"/>
-        </w:rPr>
-        <w:t>MySQL</w:t>
-      </w:r>
-      <w:proofErr w:type="spellEnd"/>
-      <w:r>
-        <w:rPr>
-          <w:lang w:val="en-US"/>
-        </w:rPr>
-        <w:t xml:space="preserve">, Tomcat 7 and JSON. We deploy on </w:t>
-      </w:r>
-      <w:proofErr w:type="spellStart"/>
-      <w:r>
-        <w:rPr>
-          <w:lang w:val="en-US"/>
-        </w:rPr>
-        <w:t>Openshift</w:t>
-      </w:r>
-      <w:proofErr w:type="spellEnd"/>
-      <w:r>
-        <w:rPr>
-          <w:lang w:val="en-US"/>
-        </w:rPr>
-        <w:t xml:space="preserve">. The twist in this project is that we are supposed to outsource some of the work. </w:t>
+        <w:t xml:space="preserve">We are using Java 7, AngularJS, Javascript, MySQL, Tomcat 7 and JSON. We deploy on Openshift. The twist in this project is that we are supposed to outsource some of the work. </w:t>
       </w:r>
     </w:p>
     <w:p>
@@ -1521,21 +1337,7 @@
         <w:rPr>
           <w:lang w:val="en-US"/>
         </w:rPr>
-        <w:t xml:space="preserve">These classes will be integrated in our project and it is our job to manipulate and persist the JSON that your classes return in </w:t>
-      </w:r>
-      <w:proofErr w:type="spellStart"/>
-      <w:r>
-        <w:rPr>
-          <w:lang w:val="en-US"/>
-        </w:rPr>
-        <w:t>MySQL</w:t>
-      </w:r>
-      <w:proofErr w:type="spellEnd"/>
-      <w:r>
-        <w:rPr>
-          <w:lang w:val="en-US"/>
-        </w:rPr>
-        <w:t xml:space="preserve">. </w:t>
+        <w:t xml:space="preserve">These classes will be integrated in our project and it is our job to manipulate and persist the JSON that your classes return in MySQL. </w:t>
       </w:r>
     </w:p>
     <w:p>
@@ -1567,21 +1369,7 @@
         <w:rPr>
           <w:lang w:val="en-US"/>
         </w:rPr>
-        <w:t xml:space="preserve"> You are supposed to ensure that the program run automatically every morning at 05.00 UTC+1. Be aware that our application will be deployed on </w:t>
-      </w:r>
-      <w:proofErr w:type="spellStart"/>
-      <w:r>
-        <w:rPr>
-          <w:lang w:val="en-US"/>
-        </w:rPr>
-        <w:t>Openshift</w:t>
-      </w:r>
-      <w:proofErr w:type="spellEnd"/>
-      <w:r>
-        <w:rPr>
-          <w:lang w:val="en-US"/>
-        </w:rPr>
-        <w:t xml:space="preserve"> and is supposed to run without any manual interaction. </w:t>
+        <w:t xml:space="preserve"> You are supposed to ensure that the program run automatically every morning at 05.00 UTC+1. Be aware that our application will be deployed on Openshift and is supposed to run without any manual interaction. </w:t>
       </w:r>
     </w:p>
     <w:p>
@@ -1704,35 +1492,7 @@
           <w:lang w:val="en-US"/>
         </w:rPr>
         <w:lastRenderedPageBreak/>
-        <w:t xml:space="preserve">The </w:t>
-      </w:r>
-      <w:proofErr w:type="spellStart"/>
-      <w:r>
-        <w:rPr>
-          <w:lang w:val="en-US"/>
-        </w:rPr>
-        <w:t>json</w:t>
-      </w:r>
-      <w:proofErr w:type="spellEnd"/>
-      <w:r>
-        <w:rPr>
-          <w:lang w:val="en-US"/>
-        </w:rPr>
-        <w:t xml:space="preserve"> object are required to use this </w:t>
-      </w:r>
-      <w:proofErr w:type="spellStart"/>
-      <w:r>
-        <w:rPr>
-          <w:lang w:val="en-US"/>
-        </w:rPr>
-        <w:t>jsonSchema</w:t>
-      </w:r>
-      <w:proofErr w:type="spellEnd"/>
-      <w:r>
-        <w:rPr>
-          <w:lang w:val="en-US"/>
-        </w:rPr>
-        <w:t>:</w:t>
+        <w:t>The json object are required to use this jsonSchema:</w:t>
       </w:r>
     </w:p>
     <w:p>
@@ -2088,43 +1848,7 @@
           <w:szCs w:val="18"/>
           <w:lang w:val="en-US"/>
         </w:rPr>
-        <w:t xml:space="preserve"> (</w:t>
-      </w:r>
-      <w:proofErr w:type="spellStart"/>
-      <w:r>
-        <w:rPr>
-          <w:sz w:val="18"/>
-          <w:szCs w:val="18"/>
-          <w:lang w:val="en-US"/>
-        </w:rPr>
-        <w:t>yyyy</w:t>
-      </w:r>
-      <w:proofErr w:type="spellEnd"/>
-      <w:r>
-        <w:rPr>
-          <w:sz w:val="18"/>
-          <w:szCs w:val="18"/>
-          <w:lang w:val="en-US"/>
-        </w:rPr>
-        <w:t>-MM-</w:t>
-      </w:r>
-      <w:proofErr w:type="spellStart"/>
-      <w:r>
-        <w:rPr>
-          <w:sz w:val="18"/>
-          <w:szCs w:val="18"/>
-          <w:lang w:val="en-US"/>
-        </w:rPr>
-        <w:t>ddThh:mm:ss.sssZ</w:t>
-      </w:r>
-      <w:proofErr w:type="spellEnd"/>
-      <w:r>
-        <w:rPr>
-          <w:sz w:val="18"/>
-          <w:szCs w:val="18"/>
-          <w:lang w:val="en-US"/>
-        </w:rPr>
-        <w:t>) (the date the plane leaves the departure airport)</w:t>
+        <w:t xml:space="preserve"> (yyyy-MM-ddThh:mm:ss.sssZ) (the date the plane leaves the departure airport)</w:t>
       </w:r>
       <w:r>
         <w:rPr>
@@ -2221,25 +1945,7 @@
           <w:lang w:val="en-US"/>
         </w:rPr>
         <w:tab/>
-        <w:t>"</w:t>
-      </w:r>
-      <w:proofErr w:type="spellStart"/>
-      <w:r>
-        <w:rPr>
-          <w:sz w:val="18"/>
-          <w:szCs w:val="18"/>
-          <w:lang w:val="en-US"/>
-        </w:rPr>
-        <w:t>numberOfSeats</w:t>
-      </w:r>
-      <w:proofErr w:type="spellEnd"/>
-      <w:r>
-        <w:rPr>
-          <w:sz w:val="18"/>
-          <w:szCs w:val="18"/>
-          <w:lang w:val="en-US"/>
-        </w:rPr>
-        <w:t>": {</w:t>
+        <w:t>"numberOfSeats": {</w:t>
       </w:r>
     </w:p>
     <w:p>
@@ -2440,7 +2146,6 @@
         <w:tab/>
         <w:t>"</w:t>
       </w:r>
-      <w:proofErr w:type="spellStart"/>
       <w:r>
         <w:rPr>
           <w:sz w:val="18"/>
@@ -2449,7 +2154,6 @@
         </w:rPr>
         <w:t>totalPrice</w:t>
       </w:r>
-      <w:proofErr w:type="spellEnd"/>
       <w:r>
         <w:rPr>
           <w:sz w:val="18"/>
@@ -2685,7 +2389,6 @@
         <w:tab/>
         <w:t>"</w:t>
       </w:r>
-      <w:proofErr w:type="spellStart"/>
       <w:r>
         <w:rPr>
           <w:sz w:val="18"/>
@@ -2694,7 +2397,6 @@
         </w:rPr>
         <w:t>flightID</w:t>
       </w:r>
-      <w:proofErr w:type="spellEnd"/>
       <w:r>
         <w:rPr>
           <w:sz w:val="18"/>
@@ -2867,7 +2569,6 @@
         <w:tab/>
         <w:t>"</w:t>
       </w:r>
-      <w:proofErr w:type="spellStart"/>
       <w:r>
         <w:rPr>
           <w:sz w:val="18"/>
@@ -2876,7 +2577,6 @@
         </w:rPr>
         <w:t>traveltime</w:t>
       </w:r>
-      <w:proofErr w:type="spellEnd"/>
       <w:r>
         <w:rPr>
           <w:sz w:val="18"/>
@@ -3580,25 +3280,7 @@
           <w:szCs w:val="18"/>
           <w:lang w:val="en-US"/>
         </w:rPr>
-        <w:t>, "</w:t>
-      </w:r>
-      <w:proofErr w:type="spellStart"/>
-      <w:r>
-        <w:rPr>
-          <w:sz w:val="18"/>
-          <w:szCs w:val="18"/>
-          <w:lang w:val="en-US"/>
-        </w:rPr>
-        <w:t>numberOfSeats</w:t>
-      </w:r>
-      <w:proofErr w:type="spellEnd"/>
-      <w:r>
-        <w:rPr>
-          <w:sz w:val="18"/>
-          <w:szCs w:val="18"/>
-          <w:lang w:val="en-US"/>
-        </w:rPr>
-        <w:t xml:space="preserve">", </w:t>
+        <w:t xml:space="preserve">, "numberOfSeats", </w:t>
       </w:r>
       <w:r>
         <w:rPr>
@@ -3608,7 +3290,6 @@
         </w:rPr>
         <w:t>"</w:t>
       </w:r>
-      <w:proofErr w:type="spellStart"/>
       <w:r>
         <w:rPr>
           <w:sz w:val="18"/>
@@ -3617,7 +3298,6 @@
         </w:rPr>
         <w:t>totalPrice</w:t>
       </w:r>
-      <w:proofErr w:type="spellEnd"/>
       <w:r>
         <w:rPr>
           <w:sz w:val="18"/>
@@ -3642,23 +3322,13 @@
         </w:rPr>
         <w:t>"</w:t>
       </w:r>
-      <w:proofErr w:type="spellStart"/>
-      <w:r>
-        <w:rPr>
-          <w:sz w:val="18"/>
-          <w:szCs w:val="18"/>
-          <w:lang w:val="en-US"/>
-        </w:rPr>
-        <w:t>flightID</w:t>
-      </w:r>
-      <w:proofErr w:type="spellEnd"/>
-      <w:r>
-        <w:rPr>
-          <w:sz w:val="18"/>
-          <w:szCs w:val="18"/>
-          <w:lang w:val="en-US"/>
-        </w:rPr>
-        <w:t xml:space="preserve">", </w:t>
+      <w:r>
+        <w:rPr>
+          <w:sz w:val="18"/>
+          <w:szCs w:val="18"/>
+          <w:lang w:val="en-US"/>
+        </w:rPr>
+        <w:t xml:space="preserve">flightID", </w:t>
       </w:r>
       <w:r>
         <w:rPr>
@@ -3668,7 +3338,6 @@
         </w:rPr>
         <w:t>"</w:t>
       </w:r>
-      <w:proofErr w:type="spellStart"/>
       <w:r>
         <w:rPr>
           <w:sz w:val="18"/>
@@ -3677,7 +3346,6 @@
         </w:rPr>
         <w:t>traveltime</w:t>
       </w:r>
-      <w:proofErr w:type="spellEnd"/>
       <w:r>
         <w:rPr>
           <w:sz w:val="18"/>
@@ -4005,25 +3673,7 @@
           <w:szCs w:val="18"/>
           <w:lang w:val="en-US"/>
         </w:rPr>
-        <w:t>"</w:t>
-      </w:r>
-      <w:proofErr w:type="spellStart"/>
-      <w:r>
-        <w:rPr>
-          <w:sz w:val="18"/>
-          <w:szCs w:val="18"/>
-          <w:lang w:val="en-US"/>
-        </w:rPr>
-        <w:t>numberOfSeats</w:t>
-      </w:r>
-      <w:proofErr w:type="spellEnd"/>
-      <w:r>
-        <w:rPr>
-          <w:sz w:val="18"/>
-          <w:szCs w:val="18"/>
-          <w:lang w:val="en-US"/>
-        </w:rPr>
-        <w:t>": 2</w:t>
+        <w:t>"numberOfSeats": 2</w:t>
       </w:r>
       <w:r>
         <w:rPr>
@@ -4066,25 +3716,7 @@
           <w:lang w:val="en-US"/>
         </w:rPr>
         <w:tab/>
-        <w:t>"</w:t>
-      </w:r>
-      <w:proofErr w:type="spellStart"/>
-      <w:r>
-        <w:rPr>
-          <w:sz w:val="18"/>
-          <w:szCs w:val="18"/>
-          <w:lang w:val="en-US"/>
-        </w:rPr>
-        <w:t>totalPrice</w:t>
-      </w:r>
-      <w:proofErr w:type="spellEnd"/>
-      <w:r>
-        <w:rPr>
-          <w:sz w:val="18"/>
-          <w:szCs w:val="18"/>
-          <w:lang w:val="en-US"/>
-        </w:rPr>
-        <w:t>": 560</w:t>
+        <w:t>"totalPrice": 560</w:t>
       </w:r>
       <w:r>
         <w:rPr>
@@ -4126,25 +3758,7 @@
           <w:szCs w:val="18"/>
           <w:lang w:val="en-US"/>
         </w:rPr>
-        <w:t>"</w:t>
-      </w:r>
-      <w:proofErr w:type="spellStart"/>
-      <w:r>
-        <w:rPr>
-          <w:sz w:val="18"/>
-          <w:szCs w:val="18"/>
-          <w:lang w:val="en-US"/>
-        </w:rPr>
-        <w:t>flightID</w:t>
-      </w:r>
-      <w:proofErr w:type="spellEnd"/>
-      <w:r>
-        <w:rPr>
-          <w:sz w:val="18"/>
-          <w:szCs w:val="18"/>
-          <w:lang w:val="en-US"/>
-        </w:rPr>
-        <w:t>": "</w:t>
+        <w:t>"flightID": "</w:t>
       </w:r>
       <w:r>
         <w:rPr>
@@ -4179,25 +3793,7 @@
           <w:szCs w:val="18"/>
           <w:lang w:val="en-US"/>
         </w:rPr>
-        <w:t xml:space="preserve"> "</w:t>
-      </w:r>
-      <w:proofErr w:type="spellStart"/>
-      <w:r>
-        <w:rPr>
-          <w:sz w:val="18"/>
-          <w:szCs w:val="18"/>
-          <w:lang w:val="en-US"/>
-        </w:rPr>
-        <w:t>traveltime</w:t>
-      </w:r>
-      <w:proofErr w:type="spellEnd"/>
-      <w:r>
-        <w:rPr>
-          <w:sz w:val="18"/>
-          <w:szCs w:val="18"/>
-          <w:lang w:val="en-US"/>
-        </w:rPr>
-        <w:t>": 480</w:t>
+        <w:t xml:space="preserve"> "traveltime": 480</w:t>
       </w:r>
       <w:r>
         <w:rPr>
@@ -4421,25 +4017,7 @@
           <w:szCs w:val="18"/>
           <w:lang w:val="en-US"/>
         </w:rPr>
-        <w:t xml:space="preserve"> "</w:t>
-      </w:r>
-      <w:proofErr w:type="spellStart"/>
-      <w:r>
-        <w:rPr>
-          <w:sz w:val="18"/>
-          <w:szCs w:val="18"/>
-          <w:lang w:val="en-US"/>
-        </w:rPr>
-        <w:t>numberOfSeats</w:t>
-      </w:r>
-      <w:proofErr w:type="spellEnd"/>
-      <w:r>
-        <w:rPr>
-          <w:sz w:val="18"/>
-          <w:szCs w:val="18"/>
-          <w:lang w:val="en-US"/>
-        </w:rPr>
-        <w:t xml:space="preserve">": </w:t>
+        <w:t xml:space="preserve"> "numberOfSeats": </w:t>
       </w:r>
       <w:r>
         <w:rPr>
@@ -4489,25 +4067,7 @@
           <w:szCs w:val="18"/>
           <w:lang w:val="en-US"/>
         </w:rPr>
-        <w:t>"</w:t>
-      </w:r>
-      <w:proofErr w:type="spellStart"/>
-      <w:r>
-        <w:rPr>
-          <w:sz w:val="18"/>
-          <w:szCs w:val="18"/>
-          <w:lang w:val="en-US"/>
-        </w:rPr>
-        <w:t>totalPrice</w:t>
-      </w:r>
-      <w:proofErr w:type="spellEnd"/>
-      <w:r>
-        <w:rPr>
-          <w:sz w:val="18"/>
-          <w:szCs w:val="18"/>
-          <w:lang w:val="en-US"/>
-        </w:rPr>
-        <w:t xml:space="preserve">": </w:t>
+        <w:t xml:space="preserve">"totalPrice": </w:t>
       </w:r>
       <w:r>
         <w:rPr>
@@ -4557,25 +4117,7 @@
           <w:szCs w:val="18"/>
           <w:lang w:val="en-US"/>
         </w:rPr>
-        <w:t>"</w:t>
-      </w:r>
-      <w:proofErr w:type="spellStart"/>
-      <w:r>
-        <w:rPr>
-          <w:sz w:val="18"/>
-          <w:szCs w:val="18"/>
-          <w:lang w:val="en-US"/>
-        </w:rPr>
-        <w:t>flightID</w:t>
-      </w:r>
-      <w:proofErr w:type="spellEnd"/>
-      <w:r>
-        <w:rPr>
-          <w:sz w:val="18"/>
-          <w:szCs w:val="18"/>
-          <w:lang w:val="en-US"/>
-        </w:rPr>
-        <w:t>": "SK873",</w:t>
+        <w:t>"flightID": "SK873",</w:t>
       </w:r>
     </w:p>
     <w:p>
@@ -4602,25 +4144,7 @@
           <w:lang w:val="en-US"/>
         </w:rPr>
         <w:tab/>
-        <w:t>"</w:t>
-      </w:r>
-      <w:proofErr w:type="spellStart"/>
-      <w:r>
-        <w:rPr>
-          <w:sz w:val="18"/>
-          <w:szCs w:val="18"/>
-          <w:lang w:val="en-US"/>
-        </w:rPr>
-        <w:t>traveltime</w:t>
-      </w:r>
-      <w:proofErr w:type="spellEnd"/>
-      <w:r>
-        <w:rPr>
-          <w:sz w:val="18"/>
-          <w:szCs w:val="18"/>
-          <w:lang w:val="en-US"/>
-        </w:rPr>
-        <w:t>": 720,</w:t>
+        <w:t>"traveltime": 720,</w:t>
       </w:r>
     </w:p>
     <w:p>
@@ -4669,23 +4193,7 @@
           <w:sz w:val="18"/>
           <w:szCs w:val="18"/>
         </w:rPr>
-        <w:t xml:space="preserve"> "</w:t>
-      </w:r>
-      <w:proofErr w:type="spellStart"/>
-      <w:r>
-        <w:rPr>
-          <w:sz w:val="18"/>
-          <w:szCs w:val="18"/>
-        </w:rPr>
-        <w:t>origin</w:t>
-      </w:r>
-      <w:proofErr w:type="spellEnd"/>
-      <w:r>
-        <w:rPr>
-          <w:sz w:val="18"/>
-          <w:szCs w:val="18"/>
-        </w:rPr>
-        <w:t xml:space="preserve">": " </w:t>
+        <w:t xml:space="preserve"> "origin": " </w:t>
       </w:r>
       <w:r>
         <w:rPr>
@@ -4767,23 +4275,7 @@
     </w:p>
     <w:p>
       <w:r>
-        <w:t xml:space="preserve">Oprindelig opgave (de to sider omkring </w:t>
-      </w:r>
-      <w:proofErr w:type="spellStart"/>
-      <w:r>
-        <w:t>json</w:t>
-      </w:r>
-      <w:proofErr w:type="spellEnd"/>
-      <w:r>
-        <w:t xml:space="preserve"> </w:t>
-      </w:r>
-      <w:proofErr w:type="spellStart"/>
-      <w:r>
-        <w:t>schema</w:t>
-      </w:r>
-      <w:proofErr w:type="spellEnd"/>
-      <w:r>
-        <w:t xml:space="preserve"> og eksempel var også med i denne opgave)</w:t>
+        <w:t>Oprindelig opgave (de to sider omkring json schema og eksempel var også med i denne opgave)</w:t>
       </w:r>
     </w:p>
     <w:p>
@@ -4828,63 +4320,7 @@
         <w:rPr>
           <w:lang w:val="en-US"/>
         </w:rPr>
-        <w:t xml:space="preserve">We are using Java 7, </w:t>
-      </w:r>
-      <w:proofErr w:type="spellStart"/>
-      <w:r>
-        <w:rPr>
-          <w:lang w:val="en-US"/>
-        </w:rPr>
-        <w:t>AngularJS</w:t>
-      </w:r>
-      <w:proofErr w:type="spellEnd"/>
-      <w:r>
-        <w:rPr>
-          <w:lang w:val="en-US"/>
-        </w:rPr>
-        <w:t xml:space="preserve">, </w:t>
-      </w:r>
-      <w:proofErr w:type="spellStart"/>
-      <w:r>
-        <w:rPr>
-          <w:lang w:val="en-US"/>
-        </w:rPr>
-        <w:t>Javascript</w:t>
-      </w:r>
-      <w:proofErr w:type="spellEnd"/>
-      <w:r>
-        <w:rPr>
-          <w:lang w:val="en-US"/>
-        </w:rPr>
-        <w:t xml:space="preserve">, </w:t>
-      </w:r>
-      <w:proofErr w:type="spellStart"/>
-      <w:r>
-        <w:rPr>
-          <w:lang w:val="en-US"/>
-        </w:rPr>
-        <w:t>MySQL</w:t>
-      </w:r>
-      <w:proofErr w:type="spellEnd"/>
-      <w:r>
-        <w:rPr>
-          <w:lang w:val="en-US"/>
-        </w:rPr>
-        <w:t xml:space="preserve">, Tomcat 7 and JSON. We deploy on </w:t>
-      </w:r>
-      <w:proofErr w:type="spellStart"/>
-      <w:r>
-        <w:rPr>
-          <w:lang w:val="en-US"/>
-        </w:rPr>
-        <w:t>Openshift</w:t>
-      </w:r>
-      <w:proofErr w:type="spellEnd"/>
-      <w:r>
-        <w:rPr>
-          <w:lang w:val="en-US"/>
-        </w:rPr>
-        <w:t>. The twist in this project is that we are supposed to outsource some of the work.</w:t>
+        <w:t>We are using Java 7, AngularJS, Javascript, MySQL, Tomcat 7 and JSON. We deploy on Openshift. The twist in this project is that we are supposed to outsource some of the work.</w:t>
       </w:r>
     </w:p>
     <w:p>
@@ -5058,48 +4494,20 @@
         <w:rPr>
           <w:lang w:val="en-US"/>
         </w:rPr>
-        <w:t xml:space="preserve">These classes will be integrated in our project and it is our job to manipulate and persist the JSON that your classes return in </w:t>
-      </w:r>
-      <w:proofErr w:type="spellStart"/>
-      <w:r>
-        <w:rPr>
-          <w:lang w:val="en-US"/>
-        </w:rPr>
-        <w:t>MySQL</w:t>
-      </w:r>
-      <w:proofErr w:type="spellEnd"/>
-      <w:r>
-        <w:rPr>
-          <w:lang w:val="en-US"/>
-        </w:rPr>
-        <w:t>.</w:t>
-      </w:r>
-    </w:p>
-    <w:p>
-      <w:pPr>
-        <w:rPr>
-          <w:lang w:val="en-US"/>
-        </w:rPr>
-      </w:pPr>
-      <w:r>
-        <w:rPr>
-          <w:lang w:val="en-US"/>
-        </w:rPr>
-        <w:t xml:space="preserve"> You are supposed to ensure that the program run automatically every morning at 05.00 UTC+1. Be aware that our application will be deployed on </w:t>
-      </w:r>
-      <w:proofErr w:type="spellStart"/>
-      <w:r>
-        <w:rPr>
-          <w:lang w:val="en-US"/>
-        </w:rPr>
-        <w:t>Openshift</w:t>
-      </w:r>
-      <w:proofErr w:type="spellEnd"/>
-      <w:r>
-        <w:rPr>
-          <w:lang w:val="en-US"/>
-        </w:rPr>
-        <w:t xml:space="preserve"> and is supposed to run without any manual interaction.</w:t>
+        <w:t>These classes will be integrated in our project and it is our job to manipulate and persist the JSON that your classes return in MySQL.</w:t>
+      </w:r>
+    </w:p>
+    <w:p>
+      <w:pPr>
+        <w:rPr>
+          <w:lang w:val="en-US"/>
+        </w:rPr>
+      </w:pPr>
+      <w:r>
+        <w:rPr>
+          <w:lang w:val="en-US"/>
+        </w:rPr>
+        <w:t xml:space="preserve"> You are supposed to ensure that the program run automatically every morning at 05.00 UTC+1. Be aware that our application will be deployed on Openshift and is supposed to run without any manual interaction.</w:t>
       </w:r>
     </w:p>
     <w:p>
